--- a/Project1Presentation.docx
+++ b/Project1Presentation.docx
@@ -1,6 +1,6 @@
 
 <file path=word/document.xml><?xml version="1.0" encoding="utf-8"?>
-<w:document xmlns:wpc="http://schemas.microsoft.com/office/word/2010/wordprocessingCanvas" xmlns:mc="http://schemas.openxmlformats.org/markup-compatibility/2006" xmlns:o="urn:schemas-microsoft-com:office:office" xmlns:r="http://schemas.openxmlformats.org/officeDocument/2006/relationships" xmlns:m="http://schemas.openxmlformats.org/officeDocument/2006/math" xmlns:v="urn:schemas-microsoft-com:vml" xmlns:wp14="http://schemas.microsoft.com/office/word/2010/wordprocessingDrawing" xmlns:wp="http://schemas.openxmlformats.org/drawingml/2006/wordprocessingDrawing" xmlns:w10="urn:schemas-microsoft-com:office:word" xmlns:w="http://schemas.openxmlformats.org/wordprocessingml/2006/main" xmlns:w14="http://schemas.microsoft.com/office/word/2010/wordml" xmlns:w15="http://schemas.microsoft.com/office/word/2012/wordml" xmlns:wpg="http://schemas.microsoft.com/office/word/2010/wordprocessingGroup" xmlns:wpi="http://schemas.microsoft.com/office/word/2010/wordprocessingInk" xmlns:wne="http://schemas.microsoft.com/office/word/2006/wordml" xmlns:wps="http://schemas.microsoft.com/office/word/2010/wordprocessingShape" mc:Ignorable="w14 w15 wp14">
+<w:document xmlns:wpc="http://schemas.microsoft.com/office/word/2010/wordprocessingCanvas" xmlns:mo="http://schemas.microsoft.com/office/mac/office/2008/main" xmlns:mc="http://schemas.openxmlformats.org/markup-compatibility/2006" xmlns:mv="urn:schemas-microsoft-com:mac:vml" xmlns:o="urn:schemas-microsoft-com:office:office" xmlns:r="http://schemas.openxmlformats.org/officeDocument/2006/relationships" xmlns:m="http://schemas.openxmlformats.org/officeDocument/2006/math" xmlns:v="urn:schemas-microsoft-com:vml" xmlns:wp14="http://schemas.microsoft.com/office/word/2010/wordprocessingDrawing" xmlns:wp="http://schemas.openxmlformats.org/drawingml/2006/wordprocessingDrawing" xmlns:w10="urn:schemas-microsoft-com:office:word" xmlns:w="http://schemas.openxmlformats.org/wordprocessingml/2006/main" xmlns:w14="http://schemas.microsoft.com/office/word/2010/wordml" xmlns:wpg="http://schemas.microsoft.com/office/word/2010/wordprocessingGroup" xmlns:wpi="http://schemas.microsoft.com/office/word/2010/wordprocessingInk" xmlns:wne="http://schemas.microsoft.com/office/word/2006/wordml" xmlns:wps="http://schemas.microsoft.com/office/word/2010/wordprocessingShape" mc:Ignorable="w14 wp14">
   <w:body>
     <w:p>
       <w:pPr>
@@ -64,10 +64,258 @@
           <w:color w:val="555459"/>
           <w:lang w:val="en"/>
         </w:rPr>
-        <w:t xml:space="preserve"> a simple console-based</w:t>
+        <w:t xml:space="preserve"> a simple console-based text menu</w:t>
+      </w:r>
+      <w:r>
+        <w:rPr>
+          <w:sz w:val="24"/>
+          <w:szCs w:val="24"/>
+        </w:rPr>
+        <w:t>, showing the hour, minutes, and seconds.</w:t>
+      </w:r>
+    </w:p>
+    <w:p>
+      <w:pPr>
+        <w:rPr>
+          <w:sz w:val="32"/>
+          <w:szCs w:val="32"/>
+          <w:u w:val="single"/>
+        </w:rPr>
+      </w:pPr>
+      <w:r>
+        <w:rPr>
+          <w:sz w:val="32"/>
+          <w:szCs w:val="32"/>
+          <w:u w:val="single"/>
+        </w:rPr>
+        <w:t>Work Distribution</w:t>
+      </w:r>
+    </w:p>
+    <w:p>
+      <w:pPr>
+        <w:rPr>
+          <w:sz w:val="24"/>
+          <w:szCs w:val="24"/>
+        </w:rPr>
+      </w:pPr>
+      <w:r>
+        <w:rPr>
+          <w:sz w:val="24"/>
+          <w:szCs w:val="24"/>
+        </w:rPr>
+        <w:tab/>
+        <w:t xml:space="preserve">Richard was in charge of creating the update methods for the Time class.  He created an </w:t>
+      </w:r>
+      <w:proofErr w:type="spellStart"/>
+      <w:r>
+        <w:rPr>
+          <w:sz w:val="24"/>
+          <w:szCs w:val="24"/>
+        </w:rPr>
+        <w:t>updateSeconds</w:t>
+      </w:r>
+      <w:proofErr w:type="spellEnd"/>
+      <w:r>
+        <w:rPr>
+          <w:sz w:val="24"/>
+          <w:szCs w:val="24"/>
+        </w:rPr>
+        <w:t xml:space="preserve">, </w:t>
+      </w:r>
+      <w:proofErr w:type="spellStart"/>
+      <w:r>
+        <w:rPr>
+          <w:sz w:val="24"/>
+          <w:szCs w:val="24"/>
+        </w:rPr>
+        <w:t>updateMinutes</w:t>
+      </w:r>
+      <w:proofErr w:type="spellEnd"/>
+      <w:r>
+        <w:rPr>
+          <w:sz w:val="24"/>
+          <w:szCs w:val="24"/>
+        </w:rPr>
+        <w:t xml:space="preserve">, and an </w:t>
+      </w:r>
+      <w:proofErr w:type="spellStart"/>
+      <w:r>
+        <w:rPr>
+          <w:sz w:val="24"/>
+          <w:szCs w:val="24"/>
+        </w:rPr>
+        <w:t>updateHours</w:t>
+      </w:r>
+      <w:proofErr w:type="spellEnd"/>
+      <w:r>
+        <w:rPr>
+          <w:sz w:val="24"/>
+          <w:szCs w:val="24"/>
+        </w:rPr>
+        <w:t xml:space="preserve"> to accurat</w:t>
+      </w:r>
+      <w:r>
+        <w:rPr>
+          <w:sz w:val="24"/>
+          <w:szCs w:val="24"/>
+        </w:rPr>
+        <w:t xml:space="preserve">ely update the numbers for each. The minutes and seconds had to be rolled over at the 60 </w:t>
+      </w:r>
+      <w:proofErr w:type="gramStart"/>
+      <w:r>
+        <w:rPr>
+          <w:sz w:val="24"/>
+          <w:szCs w:val="24"/>
+        </w:rPr>
+        <w:t>mark</w:t>
+      </w:r>
+      <w:proofErr w:type="gramEnd"/>
+      <w:r>
+        <w:rPr>
+          <w:sz w:val="24"/>
+          <w:szCs w:val="24"/>
+        </w:rPr>
+        <w:t>, and the hour’s method took into consideration both the hour system choice and each ones roll over mark.</w:t>
+      </w:r>
+    </w:p>
+    <w:p>
+      <w:pPr>
+        <w:rPr>
+          <w:sz w:val="24"/>
+          <w:szCs w:val="24"/>
+        </w:rPr>
+      </w:pPr>
+      <w:r>
+        <w:rPr>
+          <w:sz w:val="24"/>
+          <w:szCs w:val="24"/>
+        </w:rPr>
+        <w:tab/>
+        <w:t>Dravid was in charge of the Clock class, as well as making sure the interactions between classes worked.  The Clock class acted as an interface between the main class (</w:t>
+      </w:r>
+      <w:proofErr w:type="spellStart"/>
+      <w:r>
+        <w:rPr>
+          <w:sz w:val="24"/>
+          <w:szCs w:val="24"/>
+        </w:rPr>
+        <w:t>ClockTest</w:t>
+      </w:r>
+      <w:proofErr w:type="spellEnd"/>
+      <w:r>
+        <w:rPr>
+          <w:sz w:val="24"/>
+          <w:szCs w:val="24"/>
+        </w:rPr>
+        <w:t xml:space="preserve">) and the Time.  Its primary job was to display the time, much like a regular clock does.  It accomplished this task by printing the user-defined time, delaying the program by 1000 </w:t>
+      </w:r>
+      <w:proofErr w:type="spellStart"/>
+      <w:r>
+        <w:rPr>
+          <w:sz w:val="24"/>
+          <w:szCs w:val="24"/>
+        </w:rPr>
+        <w:t>ms</w:t>
+      </w:r>
+      <w:proofErr w:type="spellEnd"/>
+      <w:r>
+        <w:rPr>
+          <w:sz w:val="24"/>
+          <w:szCs w:val="24"/>
+        </w:rPr>
+        <w:t xml:space="preserve"> using Java’s built-in Thread class, and then updating adding on second to the time.  Time.java handled the update functionality.</w:t>
       </w:r>
       <w:bookmarkStart w:id="0" w:name="_GoBack"/>
       <w:bookmarkEnd w:id="0"/>
+    </w:p>
+    <w:p>
+      <w:pPr>
+        <w:rPr>
+          <w:sz w:val="32"/>
+          <w:szCs w:val="32"/>
+          <w:u w:val="single"/>
+        </w:rPr>
+      </w:pPr>
+      <w:r>
+        <w:rPr>
+          <w:sz w:val="32"/>
+          <w:szCs w:val="32"/>
+          <w:u w:val="single"/>
+        </w:rPr>
+        <w:t>Challenges</w:t>
+      </w:r>
+    </w:p>
+    <w:p>
+      <w:pPr>
+        <w:rPr>
+          <w:sz w:val="24"/>
+          <w:szCs w:val="24"/>
+        </w:rPr>
+      </w:pPr>
+      <w:r>
+        <w:rPr>
+          <w:sz w:val="24"/>
+          <w:szCs w:val="24"/>
+        </w:rPr>
+        <w:tab/>
+        <w:t>The first challenge was deciding how we were to design the clock and who was going to do what.  Dravid took lead from the beginning and set up an account on Slack for communication purposes.  He also was the first to suggest how to both separate the work and some ideas as to how to make the design.  From there we met up in class and each did their part respectively.</w:t>
+      </w:r>
+    </w:p>
+    <w:p>
+      <w:pPr>
+        <w:rPr>
+          <w:sz w:val="24"/>
+          <w:szCs w:val="24"/>
+        </w:rPr>
+      </w:pPr>
+      <w:r>
+        <w:rPr>
+          <w:sz w:val="24"/>
+          <w:szCs w:val="24"/>
+        </w:rPr>
+        <w:tab/>
+        <w:t xml:space="preserve">The other challenge was how to </w:t>
+      </w:r>
+      <w:r>
+        <w:rPr>
+          <w:sz w:val="24"/>
+          <w:szCs w:val="24"/>
+        </w:rPr>
+        <w:t>delay the program.  For this we did some research and found a fairly simple and easy way using a try-catch block.  Doing this allowed for us to delay the program for 1 sec during each run through of the while loop. This allowed for the accurate update of the time of our clock.</w:t>
+      </w:r>
+    </w:p>
+    <w:p>
+      <w:pPr>
+        <w:rPr>
+          <w:sz w:val="24"/>
+          <w:szCs w:val="24"/>
+        </w:rPr>
+      </w:pPr>
+      <w:r>
+        <w:rPr>
+          <w:sz w:val="32"/>
+          <w:szCs w:val="32"/>
+          <w:u w:val="single"/>
+        </w:rPr>
+        <w:lastRenderedPageBreak/>
+        <w:t>Done Differently?</w:t>
+      </w:r>
+    </w:p>
+    <w:p>
+      <w:pPr>
+        <w:rPr>
+          <w:sz w:val="24"/>
+          <w:szCs w:val="24"/>
+        </w:rPr>
+      </w:pPr>
+      <w:r>
+        <w:rPr>
+          <w:sz w:val="24"/>
+          <w:szCs w:val="24"/>
+        </w:rPr>
+        <w:tab/>
+        <w:t xml:space="preserve">This being our first project and first time working in this particular group, we did not want to try and over-due anything and not complete the assignment.  Our first and main priority was to finish the project and have a working clock.  We discussed the possibility of making an analog clock, but found that it would be too time consuming.  Having more time we would like to have made the interface and numbers more than </w:t>
+      </w:r>
       <w:r>
         <w:rPr>
           <w:rStyle w:val="messagebody"/>
@@ -75,232 +323,7 @@
           <w:color w:val="555459"/>
           <w:lang w:val="en"/>
         </w:rPr>
-        <w:t xml:space="preserve"> text menu</w:t>
-      </w:r>
-      <w:r>
-        <w:rPr>
-          <w:sz w:val="24"/>
-          <w:szCs w:val="24"/>
-        </w:rPr>
-        <w:t>, showing the hour, minutes, and seconds.</w:t>
-      </w:r>
-    </w:p>
-    <w:p>
-      <w:pPr>
-        <w:rPr>
-          <w:sz w:val="32"/>
-          <w:szCs w:val="32"/>
-          <w:u w:val="single"/>
-        </w:rPr>
-      </w:pPr>
-      <w:r>
-        <w:rPr>
-          <w:sz w:val="32"/>
-          <w:szCs w:val="32"/>
-          <w:u w:val="single"/>
-        </w:rPr>
-        <w:t>Work Distribution</w:t>
-      </w:r>
-    </w:p>
-    <w:p>
-      <w:pPr>
-        <w:rPr>
-          <w:sz w:val="24"/>
-          <w:szCs w:val="24"/>
-        </w:rPr>
-      </w:pPr>
-      <w:r>
-        <w:rPr>
-          <w:sz w:val="24"/>
-          <w:szCs w:val="24"/>
-        </w:rPr>
-        <w:tab/>
-        <w:t xml:space="preserve">Richard was in charge of creating the update methods for the Time class.  He created an </w:t>
-      </w:r>
-      <w:proofErr w:type="spellStart"/>
-      <w:r>
-        <w:rPr>
-          <w:sz w:val="24"/>
-          <w:szCs w:val="24"/>
-        </w:rPr>
-        <w:t>updateSeconds</w:t>
-      </w:r>
-      <w:proofErr w:type="spellEnd"/>
-      <w:r>
-        <w:rPr>
-          <w:sz w:val="24"/>
-          <w:szCs w:val="24"/>
-        </w:rPr>
-        <w:t xml:space="preserve">, </w:t>
-      </w:r>
-      <w:proofErr w:type="spellStart"/>
-      <w:r>
-        <w:rPr>
-          <w:sz w:val="24"/>
-          <w:szCs w:val="24"/>
-        </w:rPr>
-        <w:t>updateMinutes</w:t>
-      </w:r>
-      <w:proofErr w:type="spellEnd"/>
-      <w:r>
-        <w:rPr>
-          <w:sz w:val="24"/>
-          <w:szCs w:val="24"/>
-        </w:rPr>
-        <w:t xml:space="preserve">, and an </w:t>
-      </w:r>
-      <w:proofErr w:type="spellStart"/>
-      <w:r>
-        <w:rPr>
-          <w:sz w:val="24"/>
-          <w:szCs w:val="24"/>
-        </w:rPr>
-        <w:t>updateHours</w:t>
-      </w:r>
-      <w:proofErr w:type="spellEnd"/>
-      <w:r>
-        <w:rPr>
-          <w:sz w:val="24"/>
-          <w:szCs w:val="24"/>
-        </w:rPr>
-        <w:t xml:space="preserve"> to accurat</w:t>
-      </w:r>
-      <w:r>
-        <w:rPr>
-          <w:sz w:val="24"/>
-          <w:szCs w:val="24"/>
-        </w:rPr>
-        <w:t>ely update the numbers for each. The minutes and seconds had to be rolled over at the 60 mark, and the hour’s method took into consideration both the hour system choice and each ones roll over mark.</w:t>
-      </w:r>
-    </w:p>
-    <w:p>
-      <w:pPr>
-        <w:rPr>
-          <w:sz w:val="32"/>
-          <w:szCs w:val="32"/>
-          <w:u w:val="single"/>
-        </w:rPr>
-      </w:pPr>
-      <w:r>
-        <w:rPr>
-          <w:sz w:val="32"/>
-          <w:szCs w:val="32"/>
-          <w:u w:val="single"/>
-        </w:rPr>
-        <w:t>Challenges</w:t>
-      </w:r>
-    </w:p>
-    <w:p>
-      <w:pPr>
-        <w:rPr>
-          <w:sz w:val="24"/>
-          <w:szCs w:val="24"/>
-        </w:rPr>
-      </w:pPr>
-      <w:r>
-        <w:rPr>
-          <w:sz w:val="24"/>
-          <w:szCs w:val="24"/>
-        </w:rPr>
-        <w:tab/>
-        <w:t xml:space="preserve">The first challenge was deciding how we were to design the clock and who was going to do what.  </w:t>
-      </w:r>
-      <w:proofErr w:type="spellStart"/>
-      <w:r>
-        <w:rPr>
-          <w:sz w:val="24"/>
-          <w:szCs w:val="24"/>
-        </w:rPr>
-        <w:t>Dravid</w:t>
-      </w:r>
-      <w:proofErr w:type="spellEnd"/>
-      <w:r>
-        <w:rPr>
-          <w:sz w:val="24"/>
-          <w:szCs w:val="24"/>
-        </w:rPr>
-        <w:t xml:space="preserve"> took lead from the beginning and set up an account on Slack for communication purposes.  He also was the first to suggest how to both separate the work and some ideas as to how to make the design.  From there we met up in class and each did their part respectively.</w:t>
-      </w:r>
-    </w:p>
-    <w:p>
-      <w:pPr>
-        <w:rPr>
-          <w:sz w:val="24"/>
-          <w:szCs w:val="24"/>
-        </w:rPr>
-      </w:pPr>
-      <w:r>
-        <w:rPr>
-          <w:sz w:val="24"/>
-          <w:szCs w:val="24"/>
-        </w:rPr>
-        <w:tab/>
-        <w:t xml:space="preserve">The other challenge was how to </w:t>
-      </w:r>
-      <w:r>
-        <w:rPr>
-          <w:sz w:val="24"/>
-          <w:szCs w:val="24"/>
-        </w:rPr>
-        <w:t>delay the program.  For this we did some research and found a fairly simple and easy way using a try-catch block.  Doing this allowed for us to delay the program for 1 sec during each run through of the while loop. This allowed for the accurate update of the time of our clock.</w:t>
-      </w:r>
-    </w:p>
-    <w:p>
-      <w:pPr>
-        <w:rPr>
-          <w:sz w:val="24"/>
-          <w:szCs w:val="24"/>
-        </w:rPr>
-      </w:pPr>
-      <w:r>
-        <w:rPr>
-          <w:sz w:val="32"/>
-          <w:szCs w:val="32"/>
-          <w:u w:val="single"/>
-        </w:rPr>
-        <w:t>Done Differently?</w:t>
-      </w:r>
-    </w:p>
-    <w:p>
-      <w:pPr>
-        <w:rPr>
-          <w:sz w:val="24"/>
-          <w:szCs w:val="24"/>
-        </w:rPr>
-      </w:pPr>
-      <w:r>
-        <w:rPr>
-          <w:sz w:val="24"/>
-          <w:szCs w:val="24"/>
-        </w:rPr>
-        <w:tab/>
-        <w:t xml:space="preserve">This being our first project and first time working in this particular group, we did not want to try and over-due anything and not complete the assignment.  Our first and main priority was to finish the project and have a working clock.  We discussed the possibility of making an analog clock, but found that it would be too time consuming.  Having more time we </w:t>
-      </w:r>
-      <w:r>
-        <w:rPr>
-          <w:sz w:val="24"/>
-          <w:szCs w:val="24"/>
-        </w:rPr>
-        <w:lastRenderedPageBreak/>
-        <w:t xml:space="preserve">would like to have made the interface and numbers more than </w:t>
-      </w:r>
-      <w:r>
-        <w:rPr>
-          <w:rStyle w:val="messagebody"/>
-          <w:rFonts w:ascii="Helvetica" w:hAnsi="Helvetica"/>
-          <w:color w:val="555459"/>
-          <w:lang w:val="en"/>
-        </w:rPr>
-        <w:t>just a simple console-based clock with a text menu</w:t>
-      </w:r>
-      <w:r>
-        <w:rPr>
-          <w:rStyle w:val="messagebody"/>
-          <w:rFonts w:ascii="Helvetica" w:hAnsi="Helvetica"/>
-          <w:color w:val="555459"/>
-          <w:lang w:val="en"/>
-        </w:rPr>
-        <w:t>.</w:t>
+        <w:t>just a simple console-based clock with a text menu.</w:t>
       </w:r>
     </w:p>
     <w:sectPr>
@@ -314,7 +337,7 @@
 </file>
 
 <file path=word/styles.xml><?xml version="1.0" encoding="utf-8"?>
-<w:styles xmlns:mc="http://schemas.openxmlformats.org/markup-compatibility/2006" xmlns:r="http://schemas.openxmlformats.org/officeDocument/2006/relationships" xmlns:w="http://schemas.openxmlformats.org/wordprocessingml/2006/main" xmlns:w14="http://schemas.microsoft.com/office/word/2010/wordml" xmlns:w15="http://schemas.microsoft.com/office/word/2012/wordml" mc:Ignorable="w14 w15">
+<w:styles xmlns:mc="http://schemas.openxmlformats.org/markup-compatibility/2006" xmlns:r="http://schemas.openxmlformats.org/officeDocument/2006/relationships" xmlns:w="http://schemas.openxmlformats.org/wordprocessingml/2006/main" xmlns:w14="http://schemas.microsoft.com/office/word/2010/wordml" mc:Ignorable="w14">
   <w:docDefaults>
     <w:rPrDefault>
       <w:rPr>
@@ -330,378 +353,966 @@
       </w:pPr>
     </w:pPrDefault>
   </w:docDefaults>
-  <w:latentStyles w:defLockedState="0" w:defUIPriority="99" w:defSemiHidden="0" w:defUnhideWhenUsed="0" w:defQFormat="0" w:count="371">
-    <w:lsdException w:name="Normal" w:uiPriority="0" w:qFormat="1"/>
-    <w:lsdException w:name="heading 1" w:uiPriority="9" w:qFormat="1"/>
-    <w:lsdException w:name="heading 2" w:semiHidden="1" w:uiPriority="9" w:unhideWhenUsed="1" w:qFormat="1"/>
-    <w:lsdException w:name="heading 3" w:semiHidden="1" w:uiPriority="9" w:unhideWhenUsed="1" w:qFormat="1"/>
-    <w:lsdException w:name="heading 4" w:semiHidden="1" w:uiPriority="9" w:unhideWhenUsed="1" w:qFormat="1"/>
-    <w:lsdException w:name="heading 5" w:semiHidden="1" w:uiPriority="9" w:unhideWhenUsed="1" w:qFormat="1"/>
-    <w:lsdException w:name="heading 6" w:semiHidden="1" w:uiPriority="9" w:unhideWhenUsed="1" w:qFormat="1"/>
-    <w:lsdException w:name="heading 7" w:semiHidden="1" w:uiPriority="9" w:unhideWhenUsed="1" w:qFormat="1"/>
-    <w:lsdException w:name="heading 8" w:semiHidden="1" w:uiPriority="9" w:unhideWhenUsed="1" w:qFormat="1"/>
-    <w:lsdException w:name="heading 9" w:semiHidden="1" w:uiPriority="9" w:unhideWhenUsed="1" w:qFormat="1"/>
-    <w:lsdException w:name="index 1" w:semiHidden="1" w:unhideWhenUsed="1"/>
-    <w:lsdException w:name="index 2" w:semiHidden="1" w:unhideWhenUsed="1"/>
-    <w:lsdException w:name="index 3" w:semiHidden="1" w:unhideWhenUsed="1"/>
-    <w:lsdException w:name="index 4" w:semiHidden="1" w:unhideWhenUsed="1"/>
-    <w:lsdException w:name="index 5" w:semiHidden="1" w:unhideWhenUsed="1"/>
-    <w:lsdException w:name="index 6" w:semiHidden="1" w:unhideWhenUsed="1"/>
-    <w:lsdException w:name="index 7" w:semiHidden="1" w:unhideWhenUsed="1"/>
-    <w:lsdException w:name="index 8" w:semiHidden="1" w:unhideWhenUsed="1"/>
-    <w:lsdException w:name="index 9" w:semiHidden="1" w:unhideWhenUsed="1"/>
-    <w:lsdException w:name="toc 1" w:semiHidden="1" w:uiPriority="39" w:unhideWhenUsed="1"/>
-    <w:lsdException w:name="toc 2" w:semiHidden="1" w:uiPriority="39" w:unhideWhenUsed="1"/>
-    <w:lsdException w:name="toc 3" w:semiHidden="1" w:uiPriority="39" w:unhideWhenUsed="1"/>
-    <w:lsdException w:name="toc 4" w:semiHidden="1" w:uiPriority="39" w:unhideWhenUsed="1"/>
-    <w:lsdException w:name="toc 5" w:semiHidden="1" w:uiPriority="39" w:unhideWhenUsed="1"/>
-    <w:lsdException w:name="toc 6" w:semiHidden="1" w:uiPriority="39" w:unhideWhenUsed="1"/>
-    <w:lsdException w:name="toc 7" w:semiHidden="1" w:uiPriority="39" w:unhideWhenUsed="1"/>
-    <w:lsdException w:name="toc 8" w:semiHidden="1" w:uiPriority="39" w:unhideWhenUsed="1"/>
-    <w:lsdException w:name="toc 9" w:semiHidden="1" w:uiPriority="39" w:unhideWhenUsed="1"/>
-    <w:lsdException w:name="Normal Indent" w:semiHidden="1" w:unhideWhenUsed="1"/>
-    <w:lsdException w:name="footnote text" w:semiHidden="1" w:unhideWhenUsed="1"/>
-    <w:lsdException w:name="annotation text" w:semiHidden="1" w:unhideWhenUsed="1"/>
-    <w:lsdException w:name="header" w:semiHidden="1" w:unhideWhenUsed="1"/>
-    <w:lsdException w:name="footer" w:semiHidden="1" w:unhideWhenUsed="1"/>
-    <w:lsdException w:name="index heading" w:semiHidden="1" w:unhideWhenUsed="1"/>
-    <w:lsdException w:name="caption" w:semiHidden="1" w:uiPriority="35" w:unhideWhenUsed="1" w:qFormat="1"/>
-    <w:lsdException w:name="table of figures" w:semiHidden="1" w:unhideWhenUsed="1"/>
-    <w:lsdException w:name="envelope address" w:semiHidden="1" w:unhideWhenUsed="1"/>
-    <w:lsdException w:name="envelope return" w:semiHidden="1" w:unhideWhenUsed="1"/>
-    <w:lsdException w:name="footnote reference" w:semiHidden="1" w:unhideWhenUsed="1"/>
-    <w:lsdException w:name="annotation reference" w:semiHidden="1" w:unhideWhenUsed="1"/>
-    <w:lsdException w:name="line number" w:semiHidden="1" w:unhideWhenUsed="1"/>
-    <w:lsdException w:name="page number" w:semiHidden="1" w:unhideWhenUsed="1"/>
-    <w:lsdException w:name="endnote reference" w:semiHidden="1" w:unhideWhenUsed="1"/>
-    <w:lsdException w:name="endnote text" w:semiHidden="1" w:unhideWhenUsed="1"/>
-    <w:lsdException w:name="table of authorities" w:semiHidden="1" w:unhideWhenUsed="1"/>
-    <w:lsdException w:name="macro" w:semiHidden="1" w:unhideWhenUsed="1"/>
-    <w:lsdException w:name="toa heading" w:semiHidden="1" w:unhideWhenUsed="1"/>
-    <w:lsdException w:name="List" w:semiHidden="1" w:unhideWhenUsed="1"/>
-    <w:lsdException w:name="List Bullet" w:semiHidden="1" w:unhideWhenUsed="1"/>
-    <w:lsdException w:name="List Number" w:semiHidden="1" w:unhideWhenUsed="1"/>
-    <w:lsdException w:name="List 2" w:semiHidden="1" w:unhideWhenUsed="1"/>
-    <w:lsdException w:name="List 3" w:semiHidden="1" w:unhideWhenUsed="1"/>
-    <w:lsdException w:name="List 4" w:semiHidden="1" w:unhideWhenUsed="1"/>
-    <w:lsdException w:name="List 5" w:semiHidden="1" w:unhideWhenUsed="1"/>
-    <w:lsdException w:name="List Bullet 2" w:semiHidden="1" w:unhideWhenUsed="1"/>
-    <w:lsdException w:name="List Bullet 3" w:semiHidden="1" w:unhideWhenUsed="1"/>
-    <w:lsdException w:name="List Bullet 4" w:semiHidden="1" w:unhideWhenUsed="1"/>
-    <w:lsdException w:name="List Bullet 5" w:semiHidden="1" w:unhideWhenUsed="1"/>
-    <w:lsdException w:name="List Number 2" w:semiHidden="1" w:unhideWhenUsed="1"/>
-    <w:lsdException w:name="List Number 3" w:semiHidden="1" w:unhideWhenUsed="1"/>
-    <w:lsdException w:name="List Number 4" w:semiHidden="1" w:unhideWhenUsed="1"/>
-    <w:lsdException w:name="List Number 5" w:semiHidden="1" w:unhideWhenUsed="1"/>
-    <w:lsdException w:name="Title" w:uiPriority="10" w:qFormat="1"/>
-    <w:lsdException w:name="Closing" w:semiHidden="1" w:unhideWhenUsed="1"/>
-    <w:lsdException w:name="Signature" w:semiHidden="1" w:unhideWhenUsed="1"/>
-    <w:lsdException w:name="Default Paragraph Font" w:semiHidden="1" w:uiPriority="1" w:unhideWhenUsed="1"/>
-    <w:lsdException w:name="Body Text" w:semiHidden="1" w:unhideWhenUsed="1"/>
-    <w:lsdException w:name="Body Text Indent" w:semiHidden="1" w:unhideWhenUsed="1"/>
-    <w:lsdException w:name="List Continue" w:semiHidden="1" w:unhideWhenUsed="1"/>
-    <w:lsdException w:name="List Continue 2" w:semiHidden="1" w:unhideWhenUsed="1"/>
-    <w:lsdException w:name="List Continue 3" w:semiHidden="1" w:unhideWhenUsed="1"/>
-    <w:lsdException w:name="List Continue 4" w:semiHidden="1" w:unhideWhenUsed="1"/>
-    <w:lsdException w:name="List Continue 5" w:semiHidden="1" w:unhideWhenUsed="1"/>
-    <w:lsdException w:name="Message Header" w:semiHidden="1" w:unhideWhenUsed="1"/>
-    <w:lsdException w:name="Subtitle" w:uiPriority="11" w:qFormat="1"/>
-    <w:lsdException w:name="Salutation" w:semiHidden="1" w:unhideWhenUsed="1"/>
-    <w:lsdException w:name="Date" w:semiHidden="1" w:unhideWhenUsed="1"/>
-    <w:lsdException w:name="Body Text First Indent" w:semiHidden="1" w:unhideWhenUsed="1"/>
-    <w:lsdException w:name="Body Text First Indent 2" w:semiHidden="1" w:unhideWhenUsed="1"/>
-    <w:lsdException w:name="Note Heading" w:semiHidden="1" w:unhideWhenUsed="1"/>
-    <w:lsdException w:name="Body Text 2" w:semiHidden="1" w:unhideWhenUsed="1"/>
-    <w:lsdException w:name="Body Text 3" w:semiHidden="1" w:unhideWhenUsed="1"/>
-    <w:lsdException w:name="Body Text Indent 2" w:semiHidden="1" w:unhideWhenUsed="1"/>
-    <w:lsdException w:name="Body Text Indent 3" w:semiHidden="1" w:unhideWhenUsed="1"/>
-    <w:lsdException w:name="Block Text" w:semiHidden="1" w:unhideWhenUsed="1"/>
-    <w:lsdException w:name="Hyperlink" w:semiHidden="1" w:unhideWhenUsed="1"/>
-    <w:lsdException w:name="FollowedHyperlink" w:semiHidden="1" w:unhideWhenUsed="1"/>
-    <w:lsdException w:name="Strong" w:uiPriority="22" w:qFormat="1"/>
-    <w:lsdException w:name="Emphasis" w:uiPriority="20" w:qFormat="1"/>
-    <w:lsdException w:name="Document Map" w:semiHidden="1" w:unhideWhenUsed="1"/>
-    <w:lsdException w:name="Plain Text" w:semiHidden="1" w:unhideWhenUsed="1"/>
-    <w:lsdException w:name="E-mail Signature" w:semiHidden="1" w:unhideWhenUsed="1"/>
-    <w:lsdException w:name="HTML Top of Form" w:semiHidden="1" w:unhideWhenUsed="1"/>
-    <w:lsdException w:name="HTML Bottom of Form" w:semiHidden="1" w:unhideWhenUsed="1"/>
-    <w:lsdException w:name="Normal (Web)" w:semiHidden="1" w:unhideWhenUsed="1"/>
-    <w:lsdException w:name="HTML Acronym" w:semiHidden="1" w:unhideWhenUsed="1"/>
-    <w:lsdException w:name="HTML Address" w:semiHidden="1" w:unhideWhenUsed="1"/>
-    <w:lsdException w:name="HTML Cite" w:semiHidden="1" w:unhideWhenUsed="1"/>
-    <w:lsdException w:name="HTML Code" w:semiHidden="1" w:unhideWhenUsed="1"/>
-    <w:lsdException w:name="HTML Definition" w:semiHidden="1" w:unhideWhenUsed="1"/>
-    <w:lsdException w:name="HTML Keyboard" w:semiHidden="1" w:unhideWhenUsed="1"/>
-    <w:lsdException w:name="HTML Preformatted" w:semiHidden="1" w:unhideWhenUsed="1"/>
-    <w:lsdException w:name="HTML Sample" w:semiHidden="1" w:unhideWhenUsed="1"/>
-    <w:lsdException w:name="HTML Typewriter" w:semiHidden="1" w:unhideWhenUsed="1"/>
-    <w:lsdException w:name="HTML Variable" w:semiHidden="1" w:unhideWhenUsed="1"/>
-    <w:lsdException w:name="Normal Table" w:semiHidden="1" w:unhideWhenUsed="1"/>
-    <w:lsdException w:name="annotation subject" w:semiHidden="1" w:unhideWhenUsed="1"/>
-    <w:lsdException w:name="No List" w:semiHidden="1" w:unhideWhenUsed="1"/>
-    <w:lsdException w:name="Outline List 1" w:semiHidden="1" w:unhideWhenUsed="1"/>
-    <w:lsdException w:name="Outline List 2" w:semiHidden="1" w:unhideWhenUsed="1"/>
-    <w:lsdException w:name="Outline List 3" w:semiHidden="1" w:unhideWhenUsed="1"/>
-    <w:lsdException w:name="Table Simple 1" w:semiHidden="1" w:unhideWhenUsed="1"/>
-    <w:lsdException w:name="Table Simple 2" w:semiHidden="1" w:unhideWhenUsed="1"/>
-    <w:lsdException w:name="Table Simple 3" w:semiHidden="1" w:unhideWhenUsed="1"/>
-    <w:lsdException w:name="Table Classic 1" w:semiHidden="1" w:unhideWhenUsed="1"/>
-    <w:lsdException w:name="Table Classic 2" w:semiHidden="1" w:unhideWhenUsed="1"/>
-    <w:lsdException w:name="Table Classic 3" w:semiHidden="1" w:unhideWhenUsed="1"/>
-    <w:lsdException w:name="Table Classic 4" w:semiHidden="1" w:unhideWhenUsed="1"/>
-    <w:lsdException w:name="Table Colorful 1" w:semiHidden="1" w:unhideWhenUsed="1"/>
-    <w:lsdException w:name="Table Colorful 2" w:semiHidden="1" w:unhideWhenUsed="1"/>
-    <w:lsdException w:name="Table Colorful 3" w:semiHidden="1" w:unhideWhenUsed="1"/>
-    <w:lsdException w:name="Table Columns 1" w:semiHidden="1" w:unhideWhenUsed="1"/>
-    <w:lsdException w:name="Table Columns 2" w:semiHidden="1" w:unhideWhenUsed="1"/>
-    <w:lsdException w:name="Table Columns 3" w:semiHidden="1" w:unhideWhenUsed="1"/>
-    <w:lsdException w:name="Table Columns 4" w:semiHidden="1" w:unhideWhenUsed="1"/>
-    <w:lsdException w:name="Table Columns 5" w:semiHidden="1" w:unhideWhenUsed="1"/>
-    <w:lsdException w:name="Table Grid 1" w:semiHidden="1" w:unhideWhenUsed="1"/>
-    <w:lsdException w:name="Table Grid 2" w:semiHidden="1" w:unhideWhenUsed="1"/>
-    <w:lsdException w:name="Table Grid 3" w:semiHidden="1" w:unhideWhenUsed="1"/>
-    <w:lsdException w:name="Table Grid 4" w:semiHidden="1" w:unhideWhenUsed="1"/>
-    <w:lsdException w:name="Table Grid 5" w:semiHidden="1" w:unhideWhenUsed="1"/>
-    <w:lsdException w:name="Table Grid 6" w:semiHidden="1" w:unhideWhenUsed="1"/>
-    <w:lsdException w:name="Table Grid 7" w:semiHidden="1" w:unhideWhenUsed="1"/>
-    <w:lsdException w:name="Table Grid 8" w:semiHidden="1" w:unhideWhenUsed="1"/>
-    <w:lsdException w:name="Table List 1" w:semiHidden="1" w:unhideWhenUsed="1"/>
-    <w:lsdException w:name="Table List 2" w:semiHidden="1" w:unhideWhenUsed="1"/>
-    <w:lsdException w:name="Table List 3" w:semiHidden="1" w:unhideWhenUsed="1"/>
-    <w:lsdException w:name="Table List 4" w:semiHidden="1" w:unhideWhenUsed="1"/>
-    <w:lsdException w:name="Table List 5" w:semiHidden="1" w:unhideWhenUsed="1"/>
-    <w:lsdException w:name="Table List 6" w:semiHidden="1" w:unhideWhenUsed="1"/>
-    <w:lsdException w:name="Table List 7" w:semiHidden="1" w:unhideWhenUsed="1"/>
-    <w:lsdException w:name="Table List 8" w:semiHidden="1" w:unhideWhenUsed="1"/>
-    <w:lsdException w:name="Table 3D effects 1" w:semiHidden="1" w:unhideWhenUsed="1"/>
-    <w:lsdException w:name="Table 3D effects 2" w:semiHidden="1" w:unhideWhenUsed="1"/>
-    <w:lsdException w:name="Table 3D effects 3" w:semiHidden="1" w:unhideWhenUsed="1"/>
-    <w:lsdException w:name="Table Contemporary" w:semiHidden="1" w:unhideWhenUsed="1"/>
-    <w:lsdException w:name="Table Elegant" w:semiHidden="1" w:unhideWhenUsed="1"/>
-    <w:lsdException w:name="Table Professional" w:semiHidden="1" w:unhideWhenUsed="1"/>
-    <w:lsdException w:name="Table Subtle 1" w:semiHidden="1" w:unhideWhenUsed="1"/>
-    <w:lsdException w:name="Table Subtle 2" w:semiHidden="1" w:unhideWhenUsed="1"/>
-    <w:lsdException w:name="Table Web 1" w:semiHidden="1" w:unhideWhenUsed="1"/>
-    <w:lsdException w:name="Table Web 2" w:semiHidden="1" w:unhideWhenUsed="1"/>
-    <w:lsdException w:name="Table Web 3" w:semiHidden="1" w:unhideWhenUsed="1"/>
-    <w:lsdException w:name="Balloon Text" w:semiHidden="1" w:unhideWhenUsed="1"/>
-    <w:lsdException w:name="Table Grid" w:uiPriority="39"/>
-    <w:lsdException w:name="Table Theme" w:semiHidden="1" w:unhideWhenUsed="1"/>
-    <w:lsdException w:name="Placeholder Text" w:semiHidden="1"/>
-    <w:lsdException w:name="No Spacing" w:uiPriority="1" w:qFormat="1"/>
-    <w:lsdException w:name="Light Shading" w:uiPriority="60"/>
-    <w:lsdException w:name="Light List" w:uiPriority="61"/>
-    <w:lsdException w:name="Light Grid" w:uiPriority="62"/>
-    <w:lsdException w:name="Medium Shading 1" w:uiPriority="63"/>
-    <w:lsdException w:name="Medium Shading 2" w:uiPriority="64"/>
-    <w:lsdException w:name="Medium List 1" w:uiPriority="65"/>
-    <w:lsdException w:name="Medium List 2" w:uiPriority="66"/>
-    <w:lsdException w:name="Medium Grid 1" w:uiPriority="67"/>
-    <w:lsdException w:name="Medium Grid 2" w:uiPriority="68"/>
-    <w:lsdException w:name="Medium Grid 3" w:uiPriority="69"/>
-    <w:lsdException w:name="Dark List" w:uiPriority="70"/>
-    <w:lsdException w:name="Colorful Shading" w:uiPriority="71"/>
-    <w:lsdException w:name="Colorful List" w:uiPriority="72"/>
-    <w:lsdException w:name="Colorful Grid" w:uiPriority="73"/>
-    <w:lsdException w:name="Light Shading Accent 1" w:uiPriority="60"/>
-    <w:lsdException w:name="Light List Accent 1" w:uiPriority="61"/>
-    <w:lsdException w:name="Light Grid Accent 1" w:uiPriority="62"/>
-    <w:lsdException w:name="Medium Shading 1 Accent 1" w:uiPriority="63"/>
-    <w:lsdException w:name="Medium Shading 2 Accent 1" w:uiPriority="64"/>
-    <w:lsdException w:name="Medium List 1 Accent 1" w:uiPriority="65"/>
-    <w:lsdException w:name="Revision" w:semiHidden="1"/>
-    <w:lsdException w:name="List Paragraph" w:uiPriority="34" w:qFormat="1"/>
-    <w:lsdException w:name="Quote" w:uiPriority="29" w:qFormat="1"/>
-    <w:lsdException w:name="Intense Quote" w:uiPriority="30" w:qFormat="1"/>
-    <w:lsdException w:name="Medium List 2 Accent 1" w:uiPriority="66"/>
-    <w:lsdException w:name="Medium Grid 1 Accent 1" w:uiPriority="67"/>
-    <w:lsdException w:name="Medium Grid 2 Accent 1" w:uiPriority="68"/>
-    <w:lsdException w:name="Medium Grid 3 Accent 1" w:uiPriority="69"/>
-    <w:lsdException w:name="Dark List Accent 1" w:uiPriority="70"/>
-    <w:lsdException w:name="Colorful Shading Accent 1" w:uiPriority="71"/>
-    <w:lsdException w:name="Colorful List Accent 1" w:uiPriority="72"/>
-    <w:lsdException w:name="Colorful Grid Accent 1" w:uiPriority="73"/>
-    <w:lsdException w:name="Light Shading Accent 2" w:uiPriority="60"/>
-    <w:lsdException w:name="Light List Accent 2" w:uiPriority="61"/>
-    <w:lsdException w:name="Light Grid Accent 2" w:uiPriority="62"/>
-    <w:lsdException w:name="Medium Shading 1 Accent 2" w:uiPriority="63"/>
-    <w:lsdException w:name="Medium Shading 2 Accent 2" w:uiPriority="64"/>
-    <w:lsdException w:name="Medium List 1 Accent 2" w:uiPriority="65"/>
-    <w:lsdException w:name="Medium List 2 Accent 2" w:uiPriority="66"/>
-    <w:lsdException w:name="Medium Grid 1 Accent 2" w:uiPriority="67"/>
-    <w:lsdException w:name="Medium Grid 2 Accent 2" w:uiPriority="68"/>
-    <w:lsdException w:name="Medium Grid 3 Accent 2" w:uiPriority="69"/>
-    <w:lsdException w:name="Dark List Accent 2" w:uiPriority="70"/>
-    <w:lsdException w:name="Colorful Shading Accent 2" w:uiPriority="71"/>
-    <w:lsdException w:name="Colorful List Accent 2" w:uiPriority="72"/>
-    <w:lsdException w:name="Colorful Grid Accent 2" w:uiPriority="73"/>
-    <w:lsdException w:name="Light Shading Accent 3" w:uiPriority="60"/>
-    <w:lsdException w:name="Light List Accent 3" w:uiPriority="61"/>
-    <w:lsdException w:name="Light Grid Accent 3" w:uiPriority="62"/>
-    <w:lsdException w:name="Medium Shading 1 Accent 3" w:uiPriority="63"/>
-    <w:lsdException w:name="Medium Shading 2 Accent 3" w:uiPriority="64"/>
-    <w:lsdException w:name="Medium List 1 Accent 3" w:uiPriority="65"/>
-    <w:lsdException w:name="Medium List 2 Accent 3" w:uiPriority="66"/>
-    <w:lsdException w:name="Medium Grid 1 Accent 3" w:uiPriority="67"/>
-    <w:lsdException w:name="Medium Grid 2 Accent 3" w:uiPriority="68"/>
-    <w:lsdException w:name="Medium Grid 3 Accent 3" w:uiPriority="69"/>
-    <w:lsdException w:name="Dark List Accent 3" w:uiPriority="70"/>
-    <w:lsdException w:name="Colorful Shading Accent 3" w:uiPriority="71"/>
-    <w:lsdException w:name="Colorful List Accent 3" w:uiPriority="72"/>
-    <w:lsdException w:name="Colorful Grid Accent 3" w:uiPriority="73"/>
-    <w:lsdException w:name="Light Shading Accent 4" w:uiPriority="60"/>
-    <w:lsdException w:name="Light List Accent 4" w:uiPriority="61"/>
-    <w:lsdException w:name="Light Grid Accent 4" w:uiPriority="62"/>
-    <w:lsdException w:name="Medium Shading 1 Accent 4" w:uiPriority="63"/>
-    <w:lsdException w:name="Medium Shading 2 Accent 4" w:uiPriority="64"/>
-    <w:lsdException w:name="Medium List 1 Accent 4" w:uiPriority="65"/>
-    <w:lsdException w:name="Medium List 2 Accent 4" w:uiPriority="66"/>
-    <w:lsdException w:name="Medium Grid 1 Accent 4" w:uiPriority="67"/>
-    <w:lsdException w:name="Medium Grid 2 Accent 4" w:uiPriority="68"/>
-    <w:lsdException w:name="Medium Grid 3 Accent 4" w:uiPriority="69"/>
-    <w:lsdException w:name="Dark List Accent 4" w:uiPriority="70"/>
-    <w:lsdException w:name="Colorful Shading Accent 4" w:uiPriority="71"/>
-    <w:lsdException w:name="Colorful List Accent 4" w:uiPriority="72"/>
-    <w:lsdException w:name="Colorful Grid Accent 4" w:uiPriority="73"/>
-    <w:lsdException w:name="Light Shading Accent 5" w:uiPriority="60"/>
-    <w:lsdException w:name="Light List Accent 5" w:uiPriority="61"/>
-    <w:lsdException w:name="Light Grid Accent 5" w:uiPriority="62"/>
-    <w:lsdException w:name="Medium Shading 1 Accent 5" w:uiPriority="63"/>
-    <w:lsdException w:name="Medium Shading 2 Accent 5" w:uiPriority="64"/>
-    <w:lsdException w:name="Medium List 1 Accent 5" w:uiPriority="65"/>
-    <w:lsdException w:name="Medium List 2 Accent 5" w:uiPriority="66"/>
-    <w:lsdException w:name="Medium Grid 1 Accent 5" w:uiPriority="67"/>
-    <w:lsdException w:name="Medium Grid 2 Accent 5" w:uiPriority="68"/>
-    <w:lsdException w:name="Medium Grid 3 Accent 5" w:uiPriority="69"/>
-    <w:lsdException w:name="Dark List Accent 5" w:uiPriority="70"/>
-    <w:lsdException w:name="Colorful Shading Accent 5" w:uiPriority="71"/>
-    <w:lsdException w:name="Colorful List Accent 5" w:uiPriority="72"/>
-    <w:lsdException w:name="Colorful Grid Accent 5" w:uiPriority="73"/>
-    <w:lsdException w:name="Light Shading Accent 6" w:uiPriority="60"/>
-    <w:lsdException w:name="Light List Accent 6" w:uiPriority="61"/>
-    <w:lsdException w:name="Light Grid Accent 6" w:uiPriority="62"/>
-    <w:lsdException w:name="Medium Shading 1 Accent 6" w:uiPriority="63"/>
-    <w:lsdException w:name="Medium Shading 2 Accent 6" w:uiPriority="64"/>
-    <w:lsdException w:name="Medium List 1 Accent 6" w:uiPriority="65"/>
-    <w:lsdException w:name="Medium List 2 Accent 6" w:uiPriority="66"/>
-    <w:lsdException w:name="Medium Grid 1 Accent 6" w:uiPriority="67"/>
-    <w:lsdException w:name="Medium Grid 2 Accent 6" w:uiPriority="68"/>
-    <w:lsdException w:name="Medium Grid 3 Accent 6" w:uiPriority="69"/>
-    <w:lsdException w:name="Dark List Accent 6" w:uiPriority="70"/>
-    <w:lsdException w:name="Colorful Shading Accent 6" w:uiPriority="71"/>
-    <w:lsdException w:name="Colorful List Accent 6" w:uiPriority="72"/>
-    <w:lsdException w:name="Colorful Grid Accent 6" w:uiPriority="73"/>
-    <w:lsdException w:name="Subtle Emphasis" w:uiPriority="19" w:qFormat="1"/>
-    <w:lsdException w:name="Intense Emphasis" w:uiPriority="21" w:qFormat="1"/>
-    <w:lsdException w:name="Subtle Reference" w:uiPriority="31" w:qFormat="1"/>
-    <w:lsdException w:name="Intense Reference" w:uiPriority="32" w:qFormat="1"/>
-    <w:lsdException w:name="Book Title" w:uiPriority="33" w:qFormat="1"/>
-    <w:lsdException w:name="Bibliography" w:semiHidden="1" w:uiPriority="37" w:unhideWhenUsed="1"/>
-    <w:lsdException w:name="TOC Heading" w:semiHidden="1" w:uiPriority="39" w:unhideWhenUsed="1" w:qFormat="1"/>
-    <w:lsdException w:name="Plain Table 1" w:uiPriority="41"/>
-    <w:lsdException w:name="Plain Table 2" w:uiPriority="42"/>
-    <w:lsdException w:name="Plain Table 3" w:uiPriority="43"/>
-    <w:lsdException w:name="Plain Table 4" w:uiPriority="44"/>
-    <w:lsdException w:name="Plain Table 5" w:uiPriority="45"/>
-    <w:lsdException w:name="Grid Table Light" w:uiPriority="40"/>
-    <w:lsdException w:name="Grid Table 1 Light" w:uiPriority="46"/>
-    <w:lsdException w:name="Grid Table 2" w:uiPriority="47"/>
-    <w:lsdException w:name="Grid Table 3" w:uiPriority="48"/>
-    <w:lsdException w:name="Grid Table 4" w:uiPriority="49"/>
-    <w:lsdException w:name="Grid Table 5 Dark" w:uiPriority="50"/>
-    <w:lsdException w:name="Grid Table 6 Colorful" w:uiPriority="51"/>
-    <w:lsdException w:name="Grid Table 7 Colorful" w:uiPriority="52"/>
-    <w:lsdException w:name="Grid Table 1 Light Accent 1" w:uiPriority="46"/>
-    <w:lsdException w:name="Grid Table 2 Accent 1" w:uiPriority="47"/>
-    <w:lsdException w:name="Grid Table 3 Accent 1" w:uiPriority="48"/>
-    <w:lsdException w:name="Grid Table 4 Accent 1" w:uiPriority="49"/>
-    <w:lsdException w:name="Grid Table 5 Dark Accent 1" w:uiPriority="50"/>
-    <w:lsdException w:name="Grid Table 6 Colorful Accent 1" w:uiPriority="51"/>
-    <w:lsdException w:name="Grid Table 7 Colorful Accent 1" w:uiPriority="52"/>
-    <w:lsdException w:name="Grid Table 1 Light Accent 2" w:uiPriority="46"/>
-    <w:lsdException w:name="Grid Table 2 Accent 2" w:uiPriority="47"/>
-    <w:lsdException w:name="Grid Table 3 Accent 2" w:uiPriority="48"/>
-    <w:lsdException w:name="Grid Table 4 Accent 2" w:uiPriority="49"/>
-    <w:lsdException w:name="Grid Table 5 Dark Accent 2" w:uiPriority="50"/>
-    <w:lsdException w:name="Grid Table 6 Colorful Accent 2" w:uiPriority="51"/>
-    <w:lsdException w:name="Grid Table 7 Colorful Accent 2" w:uiPriority="52"/>
-    <w:lsdException w:name="Grid Table 1 Light Accent 3" w:uiPriority="46"/>
-    <w:lsdException w:name="Grid Table 2 Accent 3" w:uiPriority="47"/>
-    <w:lsdException w:name="Grid Table 3 Accent 3" w:uiPriority="48"/>
-    <w:lsdException w:name="Grid Table 4 Accent 3" w:uiPriority="49"/>
-    <w:lsdException w:name="Grid Table 5 Dark Accent 3" w:uiPriority="50"/>
-    <w:lsdException w:name="Grid Table 6 Colorful Accent 3" w:uiPriority="51"/>
-    <w:lsdException w:name="Grid Table 7 Colorful Accent 3" w:uiPriority="52"/>
-    <w:lsdException w:name="Grid Table 1 Light Accent 4" w:uiPriority="46"/>
-    <w:lsdException w:name="Grid Table 2 Accent 4" w:uiPriority="47"/>
-    <w:lsdException w:name="Grid Table 3 Accent 4" w:uiPriority="48"/>
-    <w:lsdException w:name="Grid Table 4 Accent 4" w:uiPriority="49"/>
-    <w:lsdException w:name="Grid Table 5 Dark Accent 4" w:uiPriority="50"/>
-    <w:lsdException w:name="Grid Table 6 Colorful Accent 4" w:uiPriority="51"/>
-    <w:lsdException w:name="Grid Table 7 Colorful Accent 4" w:uiPriority="52"/>
-    <w:lsdException w:name="Grid Table 1 Light Accent 5" w:uiPriority="46"/>
-    <w:lsdException w:name="Grid Table 2 Accent 5" w:uiPriority="47"/>
-    <w:lsdException w:name="Grid Table 3 Accent 5" w:uiPriority="48"/>
-    <w:lsdException w:name="Grid Table 4 Accent 5" w:uiPriority="49"/>
-    <w:lsdException w:name="Grid Table 5 Dark Accent 5" w:uiPriority="50"/>
-    <w:lsdException w:name="Grid Table 6 Colorful Accent 5" w:uiPriority="51"/>
-    <w:lsdException w:name="Grid Table 7 Colorful Accent 5" w:uiPriority="52"/>
-    <w:lsdException w:name="Grid Table 1 Light Accent 6" w:uiPriority="46"/>
-    <w:lsdException w:name="Grid Table 2 Accent 6" w:uiPriority="47"/>
-    <w:lsdException w:name="Grid Table 3 Accent 6" w:uiPriority="48"/>
-    <w:lsdException w:name="Grid Table 4 Accent 6" w:uiPriority="49"/>
-    <w:lsdException w:name="Grid Table 5 Dark Accent 6" w:uiPriority="50"/>
-    <w:lsdException w:name="Grid Table 6 Colorful Accent 6" w:uiPriority="51"/>
-    <w:lsdException w:name="Grid Table 7 Colorful Accent 6" w:uiPriority="52"/>
-    <w:lsdException w:name="List Table 1 Light" w:uiPriority="46"/>
-    <w:lsdException w:name="List Table 2" w:uiPriority="47"/>
-    <w:lsdException w:name="List Table 3" w:uiPriority="48"/>
-    <w:lsdException w:name="List Table 4" w:uiPriority="49"/>
-    <w:lsdException w:name="List Table 5 Dark" w:uiPriority="50"/>
-    <w:lsdException w:name="List Table 6 Colorful" w:uiPriority="51"/>
-    <w:lsdException w:name="List Table 7 Colorful" w:uiPriority="52"/>
-    <w:lsdException w:name="List Table 1 Light Accent 1" w:uiPriority="46"/>
-    <w:lsdException w:name="List Table 2 Accent 1" w:uiPriority="47"/>
-    <w:lsdException w:name="List Table 3 Accent 1" w:uiPriority="48"/>
-    <w:lsdException w:name="List Table 4 Accent 1" w:uiPriority="49"/>
-    <w:lsdException w:name="List Table 5 Dark Accent 1" w:uiPriority="50"/>
-    <w:lsdException w:name="List Table 6 Colorful Accent 1" w:uiPriority="51"/>
-    <w:lsdException w:name="List Table 7 Colorful Accent 1" w:uiPriority="52"/>
-    <w:lsdException w:name="List Table 1 Light Accent 2" w:uiPriority="46"/>
-    <w:lsdException w:name="List Table 2 Accent 2" w:uiPriority="47"/>
-    <w:lsdException w:name="List Table 3 Accent 2" w:uiPriority="48"/>
-    <w:lsdException w:name="List Table 4 Accent 2" w:uiPriority="49"/>
-    <w:lsdException w:name="List Table 5 Dark Accent 2" w:uiPriority="50"/>
-    <w:lsdException w:name="List Table 6 Colorful Accent 2" w:uiPriority="51"/>
-    <w:lsdException w:name="List Table 7 Colorful Accent 2" w:uiPriority="52"/>
-    <w:lsdException w:name="List Table 1 Light Accent 3" w:uiPriority="46"/>
-    <w:lsdException w:name="List Table 2 Accent 3" w:uiPriority="47"/>
-    <w:lsdException w:name="List Table 3 Accent 3" w:uiPriority="48"/>
-    <w:lsdException w:name="List Table 4 Accent 3" w:uiPriority="49"/>
-    <w:lsdException w:name="List Table 5 Dark Accent 3" w:uiPriority="50"/>
-    <w:lsdException w:name="List Table 6 Colorful Accent 3" w:uiPriority="51"/>
-    <w:lsdException w:name="List Table 7 Colorful Accent 3" w:uiPriority="52"/>
-    <w:lsdException w:name="List Table 1 Light Accent 4" w:uiPriority="46"/>
-    <w:lsdException w:name="List Table 2 Accent 4" w:uiPriority="47"/>
-    <w:lsdException w:name="List Table 3 Accent 4" w:uiPriority="48"/>
-    <w:lsdException w:name="List Table 4 Accent 4" w:uiPriority="49"/>
-    <w:lsdException w:name="List Table 5 Dark Accent 4" w:uiPriority="50"/>
-    <w:lsdException w:name="List Table 6 Colorful Accent 4" w:uiPriority="51"/>
-    <w:lsdException w:name="List Table 7 Colorful Accent 4" w:uiPriority="52"/>
-    <w:lsdException w:name="List Table 1 Light Accent 5" w:uiPriority="46"/>
-    <w:lsdException w:name="List Table 2 Accent 5" w:uiPriority="47"/>
-    <w:lsdException w:name="List Table 3 Accent 5" w:uiPriority="48"/>
-    <w:lsdException w:name="List Table 4 Accent 5" w:uiPriority="49"/>
-    <w:lsdException w:name="List Table 5 Dark Accent 5" w:uiPriority="50"/>
-    <w:lsdException w:name="List Table 6 Colorful Accent 5" w:uiPriority="51"/>
-    <w:lsdException w:name="List Table 7 Colorful Accent 5" w:uiPriority="52"/>
-    <w:lsdException w:name="List Table 1 Light Accent 6" w:uiPriority="46"/>
-    <w:lsdException w:name="List Table 2 Accent 6" w:uiPriority="47"/>
-    <w:lsdException w:name="List Table 3 Accent 6" w:uiPriority="48"/>
-    <w:lsdException w:name="List Table 4 Accent 6" w:uiPriority="49"/>
-    <w:lsdException w:name="List Table 5 Dark Accent 6" w:uiPriority="50"/>
-    <w:lsdException w:name="List Table 6 Colorful Accent 6" w:uiPriority="51"/>
-    <w:lsdException w:name="List Table 7 Colorful Accent 6" w:uiPriority="52"/>
+  <w:latentStyles w:defLockedState="0" w:defUIPriority="99" w:defSemiHidden="1" w:defUnhideWhenUsed="1" w:defQFormat="0" w:count="276">
+    <w:lsdException w:name="Normal" w:semiHidden="0" w:uiPriority="0" w:unhideWhenUsed="0" w:qFormat="1"/>
+    <w:lsdException w:name="heading 1" w:semiHidden="0" w:uiPriority="9" w:unhideWhenUsed="0" w:qFormat="1"/>
+    <w:lsdException w:name="heading 2" w:uiPriority="9" w:qFormat="1"/>
+    <w:lsdException w:name="heading 3" w:uiPriority="9" w:qFormat="1"/>
+    <w:lsdException w:name="heading 4" w:uiPriority="9" w:qFormat="1"/>
+    <w:lsdException w:name="heading 5" w:uiPriority="9" w:qFormat="1"/>
+    <w:lsdException w:name="heading 6" w:uiPriority="9" w:qFormat="1"/>
+    <w:lsdException w:name="heading 7" w:uiPriority="9" w:qFormat="1"/>
+    <w:lsdException w:name="heading 8" w:uiPriority="9" w:qFormat="1"/>
+    <w:lsdException w:name="heading 9" w:uiPriority="9" w:qFormat="1"/>
+    <w:lsdException w:name="toc 1" w:uiPriority="39"/>
+    <w:lsdException w:name="toc 2" w:uiPriority="39"/>
+    <w:lsdException w:name="toc 3" w:uiPriority="39"/>
+    <w:lsdException w:name="toc 4" w:uiPriority="39"/>
+    <w:lsdException w:name="toc 5" w:uiPriority="39"/>
+    <w:lsdException w:name="toc 6" w:uiPriority="39"/>
+    <w:lsdException w:name="toc 7" w:uiPriority="39"/>
+    <w:lsdException w:name="toc 8" w:uiPriority="39"/>
+    <w:lsdException w:name="toc 9" w:uiPriority="39"/>
+    <w:lsdException w:name="caption" w:uiPriority="35" w:qFormat="1"/>
+    <w:lsdException w:name="Title" w:semiHidden="0" w:uiPriority="10" w:unhideWhenUsed="0" w:qFormat="1"/>
+    <w:lsdException w:name="Default Paragraph Font" w:uiPriority="1"/>
+    <w:lsdException w:name="Subtitle" w:semiHidden="0" w:uiPriority="11" w:unhideWhenUsed="0" w:qFormat="1"/>
+    <w:lsdException w:name="Strong" w:semiHidden="0" w:uiPriority="22" w:unhideWhenUsed="0" w:qFormat="1"/>
+    <w:lsdException w:name="Emphasis" w:semiHidden="0" w:uiPriority="20" w:unhideWhenUsed="0" w:qFormat="1"/>
+    <w:lsdException w:name="Table Grid" w:semiHidden="0" w:uiPriority="39" w:unhideWhenUsed="0"/>
+    <w:lsdException w:name="Note Level 1" w:semiHidden="0" w:unhideWhenUsed="0"/>
+    <w:lsdException w:name="Note Level 2" w:semiHidden="0" w:unhideWhenUsed="0"/>
+    <w:lsdException w:name="Note Level 3" w:semiHidden="0" w:unhideWhenUsed="0"/>
+    <w:lsdException w:name="Note Level 4" w:semiHidden="0" w:unhideWhenUsed="0"/>
+    <w:lsdException w:name="Note Level 5" w:semiHidden="0" w:unhideWhenUsed="0"/>
+    <w:lsdException w:name="Note Level 6" w:semiHidden="0" w:unhideWhenUsed="0"/>
+    <w:lsdException w:name="Note Level 7" w:semiHidden="0" w:unhideWhenUsed="0"/>
+    <w:lsdException w:name="Note Level 8" w:semiHidden="0" w:unhideWhenUsed="0"/>
+    <w:lsdException w:name="Note Level 9" w:semiHidden="0" w:unhideWhenUsed="0"/>
+    <w:lsdException w:name="Placeholder Text" w:unhideWhenUsed="0"/>
+    <w:lsdException w:name="No Spacing" w:semiHidden="0" w:uiPriority="1" w:unhideWhenUsed="0" w:qFormat="1"/>
+    <w:lsdException w:name="Light Shading" w:semiHidden="0" w:uiPriority="60" w:unhideWhenUsed="0"/>
+    <w:lsdException w:name="Light List" w:semiHidden="0" w:uiPriority="61" w:unhideWhenUsed="0"/>
+    <w:lsdException w:name="Light Grid" w:semiHidden="0" w:uiPriority="62" w:unhideWhenUsed="0"/>
+    <w:lsdException w:name="Medium Shading 1" w:semiHidden="0" w:uiPriority="63" w:unhideWhenUsed="0"/>
+    <w:lsdException w:name="Medium Shading 2" w:semiHidden="0" w:uiPriority="64" w:unhideWhenUsed="0"/>
+    <w:lsdException w:name="Medium List 1" w:semiHidden="0" w:uiPriority="65" w:unhideWhenUsed="0"/>
+    <w:lsdException w:name="Medium List 2" w:semiHidden="0" w:uiPriority="66" w:unhideWhenUsed="0"/>
+    <w:lsdException w:name="Medium Grid 1" w:semiHidden="0" w:uiPriority="67" w:unhideWhenUsed="0"/>
+    <w:lsdException w:name="Medium Grid 2" w:semiHidden="0" w:uiPriority="68" w:unhideWhenUsed="0"/>
+    <w:lsdException w:name="Medium Grid 3" w:semiHidden="0" w:uiPriority="69" w:unhideWhenUsed="0"/>
+    <w:lsdException w:name="Dark List" w:semiHidden="0" w:uiPriority="70" w:unhideWhenUsed="0"/>
+    <w:lsdException w:name="Colorful Shading" w:semiHidden="0" w:uiPriority="71" w:unhideWhenUsed="0"/>
+    <w:lsdException w:name="Colorful List" w:semiHidden="0" w:uiPriority="72" w:unhideWhenUsed="0"/>
+    <w:lsdException w:name="Colorful Grid" w:semiHidden="0" w:uiPriority="73" w:unhideWhenUsed="0"/>
+    <w:lsdException w:name="Light Shading Accent 1" w:semiHidden="0" w:uiPriority="60" w:unhideWhenUsed="0"/>
+    <w:lsdException w:name="Light List Accent 1" w:semiHidden="0" w:uiPriority="61" w:unhideWhenUsed="0"/>
+    <w:lsdException w:name="Light Grid Accent 1" w:semiHidden="0" w:uiPriority="62" w:unhideWhenUsed="0"/>
+    <w:lsdException w:name="Medium Shading 1 Accent 1" w:semiHidden="0" w:uiPriority="63" w:unhideWhenUsed="0"/>
+    <w:lsdException w:name="Medium Shading 2 Accent 1" w:semiHidden="0" w:uiPriority="64" w:unhideWhenUsed="0"/>
+    <w:lsdException w:name="Medium List 1 Accent 1" w:semiHidden="0" w:uiPriority="65" w:unhideWhenUsed="0"/>
+    <w:lsdException w:name="Revision" w:unhideWhenUsed="0"/>
+    <w:lsdException w:name="List Paragraph" w:semiHidden="0" w:uiPriority="34" w:unhideWhenUsed="0" w:qFormat="1"/>
+    <w:lsdException w:name="Quote" w:semiHidden="0" w:uiPriority="29" w:unhideWhenUsed="0" w:qFormat="1"/>
+    <w:lsdException w:name="Intense Quote" w:semiHidden="0" w:uiPriority="30" w:unhideWhenUsed="0" w:qFormat="1"/>
+    <w:lsdException w:name="Medium List 2 Accent 1" w:semiHidden="0" w:uiPriority="66" w:unhideWhenUsed="0"/>
+    <w:lsdException w:name="Medium Grid 1 Accent 1" w:semiHidden="0" w:uiPriority="67" w:unhideWhenUsed="0"/>
+    <w:lsdException w:name="Medium Grid 2 Accent 1" w:semiHidden="0" w:uiPriority="68" w:unhideWhenUsed="0"/>
+    <w:lsdException w:name="Medium Grid 3 Accent 1" w:semiHidden="0" w:uiPriority="69" w:unhideWhenUsed="0"/>
+    <w:lsdException w:name="Dark List Accent 1" w:semiHidden="0" w:uiPriority="70" w:unhideWhenUsed="0"/>
+    <w:lsdException w:name="Colorful Shading Accent 1" w:semiHidden="0" w:uiPriority="71" w:unhideWhenUsed="0"/>
+    <w:lsdException w:name="Colorful List Accent 1" w:semiHidden="0" w:uiPriority="72" w:unhideWhenUsed="0"/>
+    <w:lsdException w:name="Colorful Grid Accent 1" w:semiHidden="0" w:uiPriority="73" w:unhideWhenUsed="0"/>
+    <w:lsdException w:name="Light Shading Accent 2" w:semiHidden="0" w:uiPriority="60" w:unhideWhenUsed="0"/>
+    <w:lsdException w:name="Light List Accent 2" w:semiHidden="0" w:uiPriority="61" w:unhideWhenUsed="0"/>
+    <w:lsdException w:name="Light Grid Accent 2" w:semiHidden="0" w:uiPriority="62" w:unhideWhenUsed="0"/>
+    <w:lsdException w:name="Medium Shading 1 Accent 2" w:semiHidden="0" w:uiPriority="63" w:unhideWhenUsed="0"/>
+    <w:lsdException w:name="Medium Shading 2 Accent 2" w:semiHidden="0" w:uiPriority="64" w:unhideWhenUsed="0"/>
+    <w:lsdException w:name="Medium List 1 Accent 2" w:semiHidden="0" w:uiPriority="65" w:unhideWhenUsed="0"/>
+    <w:lsdException w:name="Medium List 2 Accent 2" w:semiHidden="0" w:uiPriority="66" w:unhideWhenUsed="0"/>
+    <w:lsdException w:name="Medium Grid 1 Accent 2" w:semiHidden="0" w:uiPriority="67" w:unhideWhenUsed="0"/>
+    <w:lsdException w:name="Medium Grid 2 Accent 2" w:semiHidden="0" w:uiPriority="68" w:unhideWhenUsed="0"/>
+    <w:lsdException w:name="Medium Grid 3 Accent 2" w:semiHidden="0" w:uiPriority="69" w:unhideWhenUsed="0"/>
+    <w:lsdException w:name="Dark List Accent 2" w:semiHidden="0" w:uiPriority="70" w:unhideWhenUsed="0"/>
+    <w:lsdException w:name="Colorful Shading Accent 2" w:semiHidden="0" w:uiPriority="71" w:unhideWhenUsed="0"/>
+    <w:lsdException w:name="Colorful List Accent 2" w:semiHidden="0" w:uiPriority="72" w:unhideWhenUsed="0"/>
+    <w:lsdException w:name="Colorful Grid Accent 2" w:semiHidden="0" w:uiPriority="73" w:unhideWhenUsed="0"/>
+    <w:lsdException w:name="Light Shading Accent 3" w:semiHidden="0" w:uiPriority="60" w:unhideWhenUsed="0"/>
+    <w:lsdException w:name="Light List Accent 3" w:semiHidden="0" w:uiPriority="61" w:unhideWhenUsed="0"/>
+    <w:lsdException w:name="Light Grid Accent 3" w:semiHidden="0" w:uiPriority="62" w:unhideWhenUsed="0"/>
+    <w:lsdException w:name="Medium Shading 1 Accent 3" w:semiHidden="0" w:uiPriority="63" w:unhideWhenUsed="0"/>
+    <w:lsdException w:name="Medium Shading 2 Accent 3" w:semiHidden="0" w:uiPriority="64" w:unhideWhenUsed="0"/>
+    <w:lsdException w:name="Medium List 1 Accent 3" w:semiHidden="0" w:uiPriority="65" w:unhideWhenUsed="0"/>
+    <w:lsdException w:name="Medium List 2 Accent 3" w:semiHidden="0" w:uiPriority="66" w:unhideWhenUsed="0"/>
+    <w:lsdException w:name="Medium Grid 1 Accent 3" w:semiHidden="0" w:uiPriority="67" w:unhideWhenUsed="0"/>
+    <w:lsdException w:name="Medium Grid 2 Accent 3" w:semiHidden="0" w:uiPriority="68" w:unhideWhenUsed="0"/>
+    <w:lsdException w:name="Medium Grid 3 Accent 3" w:semiHidden="0" w:uiPriority="69" w:unhideWhenUsed="0"/>
+    <w:lsdException w:name="Dark List Accent 3" w:semiHidden="0" w:uiPriority="70" w:unhideWhenUsed="0"/>
+    <w:lsdException w:name="Colorful Shading Accent 3" w:semiHidden="0" w:uiPriority="71" w:unhideWhenUsed="0"/>
+    <w:lsdException w:name="Colorful List Accent 3" w:semiHidden="0" w:uiPriority="72" w:unhideWhenUsed="0"/>
+    <w:lsdException w:name="Colorful Grid Accent 3" w:semiHidden="0" w:uiPriority="73" w:unhideWhenUsed="0"/>
+    <w:lsdException w:name="Light Shading Accent 4" w:semiHidden="0" w:uiPriority="60" w:unhideWhenUsed="0"/>
+    <w:lsdException w:name="Light List Accent 4" w:semiHidden="0" w:uiPriority="61" w:unhideWhenUsed="0"/>
+    <w:lsdException w:name="Light Grid Accent 4" w:semiHidden="0" w:uiPriority="62" w:unhideWhenUsed="0"/>
+    <w:lsdException w:name="Medium Shading 1 Accent 4" w:semiHidden="0" w:uiPriority="63" w:unhideWhenUsed="0"/>
+    <w:lsdException w:name="Medium Shading 2 Accent 4" w:semiHidden="0" w:uiPriority="64" w:unhideWhenUsed="0"/>
+    <w:lsdException w:name="Medium List 1 Accent 4" w:semiHidden="0" w:uiPriority="65" w:unhideWhenUsed="0"/>
+    <w:lsdException w:name="Medium List 2 Accent 4" w:semiHidden="0" w:uiPriority="66" w:unhideWhenUsed="0"/>
+    <w:lsdException w:name="Medium Grid 1 Accent 4" w:semiHidden="0" w:uiPriority="67" w:unhideWhenUsed="0"/>
+    <w:lsdException w:name="Medium Grid 2 Accent 4" w:semiHidden="0" w:uiPriority="68" w:unhideWhenUsed="0"/>
+    <w:lsdException w:name="Medium Grid 3 Accent 4" w:semiHidden="0" w:uiPriority="69" w:unhideWhenUsed="0"/>
+    <w:lsdException w:name="Dark List Accent 4" w:semiHidden="0" w:uiPriority="70" w:unhideWhenUsed="0"/>
+    <w:lsdException w:name="Colorful Shading Accent 4" w:semiHidden="0" w:uiPriority="71" w:unhideWhenUsed="0"/>
+    <w:lsdException w:name="Colorful List Accent 4" w:semiHidden="0" w:uiPriority="72" w:unhideWhenUsed="0"/>
+    <w:lsdException w:name="Colorful Grid Accent 4" w:semiHidden="0" w:uiPriority="73" w:unhideWhenUsed="0"/>
+    <w:lsdException w:name="Light Shading Accent 5" w:semiHidden="0" w:uiPriority="60" w:unhideWhenUsed="0"/>
+    <w:lsdException w:name="Light List Accent 5" w:semiHidden="0" w:uiPriority="61" w:unhideWhenUsed="0"/>
+    <w:lsdException w:name="Light Grid Accent 5" w:semiHidden="0" w:uiPriority="62" w:unhideWhenUsed="0"/>
+    <w:lsdException w:name="Medium Shading 1 Accent 5" w:semiHidden="0" w:uiPriority="63" w:unhideWhenUsed="0"/>
+    <w:lsdException w:name="Medium Shading 2 Accent 5" w:semiHidden="0" w:uiPriority="64" w:unhideWhenUsed="0"/>
+    <w:lsdException w:name="Medium List 1 Accent 5" w:semiHidden="0" w:uiPriority="65" w:unhideWhenUsed="0"/>
+    <w:lsdException w:name="Medium List 2 Accent 5" w:semiHidden="0" w:uiPriority="66" w:unhideWhenUsed="0"/>
+    <w:lsdException w:name="Medium Grid 1 Accent 5" w:semiHidden="0" w:uiPriority="67" w:unhideWhenUsed="0"/>
+    <w:lsdException w:name="Medium Grid 2 Accent 5" w:semiHidden="0" w:uiPriority="68" w:unhideWhenUsed="0"/>
+    <w:lsdException w:name="Medium Grid 3 Accent 5" w:semiHidden="0" w:uiPriority="69" w:unhideWhenUsed="0"/>
+    <w:lsdException w:name="Dark List Accent 5" w:semiHidden="0" w:uiPriority="70" w:unhideWhenUsed="0"/>
+    <w:lsdException w:name="Colorful Shading Accent 5" w:semiHidden="0" w:uiPriority="71" w:unhideWhenUsed="0"/>
+    <w:lsdException w:name="Colorful List Accent 5" w:semiHidden="0" w:uiPriority="72" w:unhideWhenUsed="0"/>
+    <w:lsdException w:name="Colorful Grid Accent 5" w:semiHidden="0" w:uiPriority="73" w:unhideWhenUsed="0"/>
+    <w:lsdException w:name="Light Shading Accent 6" w:semiHidden="0" w:uiPriority="60" w:unhideWhenUsed="0"/>
+    <w:lsdException w:name="Light List Accent 6" w:semiHidden="0" w:uiPriority="61" w:unhideWhenUsed="0"/>
+    <w:lsdException w:name="Light Grid Accent 6" w:semiHidden="0" w:uiPriority="62" w:unhideWhenUsed="0"/>
+    <w:lsdException w:name="Medium Shading 1 Accent 6" w:semiHidden="0" w:uiPriority="63" w:unhideWhenUsed="0"/>
+    <w:lsdException w:name="Medium Shading 2 Accent 6" w:semiHidden="0" w:uiPriority="64" w:unhideWhenUsed="0"/>
+    <w:lsdException w:name="Medium List 1 Accent 6" w:semiHidden="0" w:uiPriority="65" w:unhideWhenUsed="0"/>
+    <w:lsdException w:name="Medium List 2 Accent 6" w:semiHidden="0" w:uiPriority="66" w:unhideWhenUsed="0"/>
+    <w:lsdException w:name="Medium Grid 1 Accent 6" w:semiHidden="0" w:uiPriority="67" w:unhideWhenUsed="0"/>
+    <w:lsdException w:name="Medium Grid 2 Accent 6" w:semiHidden="0" w:uiPriority="68" w:unhideWhenUsed="0"/>
+    <w:lsdException w:name="Medium Grid 3 Accent 6" w:semiHidden="0" w:uiPriority="69" w:unhideWhenUsed="0"/>
+    <w:lsdException w:name="Dark List Accent 6" w:semiHidden="0" w:uiPriority="70" w:unhideWhenUsed="0"/>
+    <w:lsdException w:name="Colorful Shading Accent 6" w:semiHidden="0" w:uiPriority="71" w:unhideWhenUsed="0"/>
+    <w:lsdException w:name="Colorful List Accent 6" w:semiHidden="0" w:uiPriority="72" w:unhideWhenUsed="0"/>
+    <w:lsdException w:name="Colorful Grid Accent 6" w:semiHidden="0" w:uiPriority="73" w:unhideWhenUsed="0"/>
+    <w:lsdException w:name="Subtle Emphasis" w:semiHidden="0" w:uiPriority="19" w:unhideWhenUsed="0" w:qFormat="1"/>
+    <w:lsdException w:name="Intense Emphasis" w:semiHidden="0" w:uiPriority="21" w:unhideWhenUsed="0" w:qFormat="1"/>
+    <w:lsdException w:name="Subtle Reference" w:semiHidden="0" w:uiPriority="31" w:unhideWhenUsed="0" w:qFormat="1"/>
+    <w:lsdException w:name="Intense Reference" w:semiHidden="0" w:uiPriority="32" w:unhideWhenUsed="0" w:qFormat="1"/>
+    <w:lsdException w:name="Book Title" w:semiHidden="0" w:uiPriority="33" w:unhideWhenUsed="0" w:qFormat="1"/>
+    <w:lsdException w:name="Bibliography" w:uiPriority="37"/>
+    <w:lsdException w:name="TOC Heading" w:uiPriority="39" w:qFormat="1"/>
+  </w:latentStyles>
+  <w:style w:type="paragraph" w:default="1" w:styleId="Normal">
+    <w:name w:val="Normal"/>
+    <w:qFormat/>
+    <w:rsid w:val="00782411"/>
+  </w:style>
+  <w:style w:type="paragraph" w:styleId="Heading1">
+    <w:name w:val="heading 1"/>
+    <w:basedOn w:val="Normal"/>
+    <w:next w:val="Normal"/>
+    <w:link w:val="Heading1Char"/>
+    <w:uiPriority w:val="9"/>
+    <w:qFormat/>
+    <w:rsid w:val="00782411"/>
+    <w:pPr>
+      <w:keepNext/>
+      <w:keepLines/>
+      <w:spacing w:before="320" w:after="80" w:line="240" w:lineRule="auto"/>
+      <w:jc w:val="center"/>
+      <w:outlineLvl w:val="0"/>
+    </w:pPr>
+    <w:rPr>
+      <w:rFonts w:asciiTheme="majorHAnsi" w:eastAsiaTheme="majorEastAsia" w:hAnsiTheme="majorHAnsi" w:cstheme="majorBidi"/>
+      <w:color w:val="2E74B5" w:themeColor="accent1" w:themeShade="BF"/>
+      <w:sz w:val="40"/>
+      <w:szCs w:val="40"/>
+    </w:rPr>
+  </w:style>
+  <w:style w:type="paragraph" w:styleId="Heading2">
+    <w:name w:val="heading 2"/>
+    <w:basedOn w:val="Normal"/>
+    <w:next w:val="Normal"/>
+    <w:link w:val="Heading2Char"/>
+    <w:uiPriority w:val="9"/>
+    <w:semiHidden/>
+    <w:unhideWhenUsed/>
+    <w:qFormat/>
+    <w:rsid w:val="00782411"/>
+    <w:pPr>
+      <w:keepNext/>
+      <w:keepLines/>
+      <w:spacing w:before="160" w:after="40" w:line="240" w:lineRule="auto"/>
+      <w:jc w:val="center"/>
+      <w:outlineLvl w:val="1"/>
+    </w:pPr>
+    <w:rPr>
+      <w:rFonts w:asciiTheme="majorHAnsi" w:eastAsiaTheme="majorEastAsia" w:hAnsiTheme="majorHAnsi" w:cstheme="majorBidi"/>
+      <w:sz w:val="32"/>
+      <w:szCs w:val="32"/>
+    </w:rPr>
+  </w:style>
+  <w:style w:type="paragraph" w:styleId="Heading3">
+    <w:name w:val="heading 3"/>
+    <w:basedOn w:val="Normal"/>
+    <w:next w:val="Normal"/>
+    <w:link w:val="Heading3Char"/>
+    <w:uiPriority w:val="9"/>
+    <w:semiHidden/>
+    <w:unhideWhenUsed/>
+    <w:qFormat/>
+    <w:rsid w:val="00782411"/>
+    <w:pPr>
+      <w:keepNext/>
+      <w:keepLines/>
+      <w:spacing w:before="160" w:after="0" w:line="240" w:lineRule="auto"/>
+      <w:outlineLvl w:val="2"/>
+    </w:pPr>
+    <w:rPr>
+      <w:rFonts w:asciiTheme="majorHAnsi" w:eastAsiaTheme="majorEastAsia" w:hAnsiTheme="majorHAnsi" w:cstheme="majorBidi"/>
+      <w:sz w:val="32"/>
+      <w:szCs w:val="32"/>
+    </w:rPr>
+  </w:style>
+  <w:style w:type="paragraph" w:styleId="Heading4">
+    <w:name w:val="heading 4"/>
+    <w:basedOn w:val="Normal"/>
+    <w:next w:val="Normal"/>
+    <w:link w:val="Heading4Char"/>
+    <w:uiPriority w:val="9"/>
+    <w:semiHidden/>
+    <w:unhideWhenUsed/>
+    <w:qFormat/>
+    <w:rsid w:val="00782411"/>
+    <w:pPr>
+      <w:keepNext/>
+      <w:keepLines/>
+      <w:spacing w:before="80" w:after="0"/>
+      <w:outlineLvl w:val="3"/>
+    </w:pPr>
+    <w:rPr>
+      <w:rFonts w:asciiTheme="majorHAnsi" w:eastAsiaTheme="majorEastAsia" w:hAnsiTheme="majorHAnsi" w:cstheme="majorBidi"/>
+      <w:i/>
+      <w:iCs/>
+      <w:sz w:val="30"/>
+      <w:szCs w:val="30"/>
+    </w:rPr>
+  </w:style>
+  <w:style w:type="paragraph" w:styleId="Heading5">
+    <w:name w:val="heading 5"/>
+    <w:basedOn w:val="Normal"/>
+    <w:next w:val="Normal"/>
+    <w:link w:val="Heading5Char"/>
+    <w:uiPriority w:val="9"/>
+    <w:semiHidden/>
+    <w:unhideWhenUsed/>
+    <w:qFormat/>
+    <w:rsid w:val="00782411"/>
+    <w:pPr>
+      <w:keepNext/>
+      <w:keepLines/>
+      <w:spacing w:before="40" w:after="0"/>
+      <w:outlineLvl w:val="4"/>
+    </w:pPr>
+    <w:rPr>
+      <w:rFonts w:asciiTheme="majorHAnsi" w:eastAsiaTheme="majorEastAsia" w:hAnsiTheme="majorHAnsi" w:cstheme="majorBidi"/>
+      <w:sz w:val="28"/>
+      <w:szCs w:val="28"/>
+    </w:rPr>
+  </w:style>
+  <w:style w:type="paragraph" w:styleId="Heading6">
+    <w:name w:val="heading 6"/>
+    <w:basedOn w:val="Normal"/>
+    <w:next w:val="Normal"/>
+    <w:link w:val="Heading6Char"/>
+    <w:uiPriority w:val="9"/>
+    <w:semiHidden/>
+    <w:unhideWhenUsed/>
+    <w:qFormat/>
+    <w:rsid w:val="00782411"/>
+    <w:pPr>
+      <w:keepNext/>
+      <w:keepLines/>
+      <w:spacing w:before="40" w:after="0"/>
+      <w:outlineLvl w:val="5"/>
+    </w:pPr>
+    <w:rPr>
+      <w:rFonts w:asciiTheme="majorHAnsi" w:eastAsiaTheme="majorEastAsia" w:hAnsiTheme="majorHAnsi" w:cstheme="majorBidi"/>
+      <w:i/>
+      <w:iCs/>
+      <w:sz w:val="26"/>
+      <w:szCs w:val="26"/>
+    </w:rPr>
+  </w:style>
+  <w:style w:type="paragraph" w:styleId="Heading7">
+    <w:name w:val="heading 7"/>
+    <w:basedOn w:val="Normal"/>
+    <w:next w:val="Normal"/>
+    <w:link w:val="Heading7Char"/>
+    <w:uiPriority w:val="9"/>
+    <w:semiHidden/>
+    <w:unhideWhenUsed/>
+    <w:qFormat/>
+    <w:rsid w:val="00782411"/>
+    <w:pPr>
+      <w:keepNext/>
+      <w:keepLines/>
+      <w:spacing w:before="40" w:after="0"/>
+      <w:outlineLvl w:val="6"/>
+    </w:pPr>
+    <w:rPr>
+      <w:rFonts w:asciiTheme="majorHAnsi" w:eastAsiaTheme="majorEastAsia" w:hAnsiTheme="majorHAnsi" w:cstheme="majorBidi"/>
+      <w:sz w:val="24"/>
+      <w:szCs w:val="24"/>
+    </w:rPr>
+  </w:style>
+  <w:style w:type="paragraph" w:styleId="Heading8">
+    <w:name w:val="heading 8"/>
+    <w:basedOn w:val="Normal"/>
+    <w:next w:val="Normal"/>
+    <w:link w:val="Heading8Char"/>
+    <w:uiPriority w:val="9"/>
+    <w:semiHidden/>
+    <w:unhideWhenUsed/>
+    <w:qFormat/>
+    <w:rsid w:val="00782411"/>
+    <w:pPr>
+      <w:keepNext/>
+      <w:keepLines/>
+      <w:spacing w:before="40" w:after="0"/>
+      <w:outlineLvl w:val="7"/>
+    </w:pPr>
+    <w:rPr>
+      <w:rFonts w:asciiTheme="majorHAnsi" w:eastAsiaTheme="majorEastAsia" w:hAnsiTheme="majorHAnsi" w:cstheme="majorBidi"/>
+      <w:i/>
+      <w:iCs/>
+      <w:sz w:val="22"/>
+      <w:szCs w:val="22"/>
+    </w:rPr>
+  </w:style>
+  <w:style w:type="paragraph" w:styleId="Heading9">
+    <w:name w:val="heading 9"/>
+    <w:basedOn w:val="Normal"/>
+    <w:next w:val="Normal"/>
+    <w:link w:val="Heading9Char"/>
+    <w:uiPriority w:val="9"/>
+    <w:semiHidden/>
+    <w:unhideWhenUsed/>
+    <w:qFormat/>
+    <w:rsid w:val="00782411"/>
+    <w:pPr>
+      <w:keepNext/>
+      <w:keepLines/>
+      <w:spacing w:before="40" w:after="0"/>
+      <w:outlineLvl w:val="8"/>
+    </w:pPr>
+    <w:rPr>
+      <w:b/>
+      <w:bCs/>
+      <w:i/>
+      <w:iCs/>
+    </w:rPr>
+  </w:style>
+  <w:style w:type="character" w:default="1" w:styleId="DefaultParagraphFont">
+    <w:name w:val="Default Paragraph Font"/>
+    <w:uiPriority w:val="1"/>
+    <w:semiHidden/>
+    <w:unhideWhenUsed/>
+  </w:style>
+  <w:style w:type="table" w:default="1" w:styleId="TableNormal">
+    <w:name w:val="Normal Table"/>
+    <w:uiPriority w:val="99"/>
+    <w:semiHidden/>
+    <w:unhideWhenUsed/>
+    <w:tblPr>
+      <w:tblInd w:w="0" w:type="dxa"/>
+      <w:tblCellMar>
+        <w:top w:w="0" w:type="dxa"/>
+        <w:left w:w="108" w:type="dxa"/>
+        <w:bottom w:w="0" w:type="dxa"/>
+        <w:right w:w="108" w:type="dxa"/>
+      </w:tblCellMar>
+    </w:tblPr>
+  </w:style>
+  <w:style w:type="numbering" w:default="1" w:styleId="NoList">
+    <w:name w:val="No List"/>
+    <w:uiPriority w:val="99"/>
+    <w:semiHidden/>
+    <w:unhideWhenUsed/>
+  </w:style>
+  <w:style w:type="character" w:customStyle="1" w:styleId="Heading1Char">
+    <w:name w:val="Heading 1 Char"/>
+    <w:basedOn w:val="DefaultParagraphFont"/>
+    <w:link w:val="Heading1"/>
+    <w:uiPriority w:val="9"/>
+    <w:rsid w:val="00782411"/>
+    <w:rPr>
+      <w:rFonts w:asciiTheme="majorHAnsi" w:eastAsiaTheme="majorEastAsia" w:hAnsiTheme="majorHAnsi" w:cstheme="majorBidi"/>
+      <w:color w:val="2E74B5" w:themeColor="accent1" w:themeShade="BF"/>
+      <w:sz w:val="40"/>
+      <w:szCs w:val="40"/>
+    </w:rPr>
+  </w:style>
+  <w:style w:type="character" w:customStyle="1" w:styleId="Heading2Char">
+    <w:name w:val="Heading 2 Char"/>
+    <w:basedOn w:val="DefaultParagraphFont"/>
+    <w:link w:val="Heading2"/>
+    <w:uiPriority w:val="9"/>
+    <w:semiHidden/>
+    <w:rsid w:val="00782411"/>
+    <w:rPr>
+      <w:rFonts w:asciiTheme="majorHAnsi" w:eastAsiaTheme="majorEastAsia" w:hAnsiTheme="majorHAnsi" w:cstheme="majorBidi"/>
+      <w:sz w:val="32"/>
+      <w:szCs w:val="32"/>
+    </w:rPr>
+  </w:style>
+  <w:style w:type="character" w:customStyle="1" w:styleId="Heading3Char">
+    <w:name w:val="Heading 3 Char"/>
+    <w:basedOn w:val="DefaultParagraphFont"/>
+    <w:link w:val="Heading3"/>
+    <w:uiPriority w:val="9"/>
+    <w:semiHidden/>
+    <w:rsid w:val="00782411"/>
+    <w:rPr>
+      <w:rFonts w:asciiTheme="majorHAnsi" w:eastAsiaTheme="majorEastAsia" w:hAnsiTheme="majorHAnsi" w:cstheme="majorBidi"/>
+      <w:sz w:val="32"/>
+      <w:szCs w:val="32"/>
+    </w:rPr>
+  </w:style>
+  <w:style w:type="character" w:customStyle="1" w:styleId="Heading4Char">
+    <w:name w:val="Heading 4 Char"/>
+    <w:basedOn w:val="DefaultParagraphFont"/>
+    <w:link w:val="Heading4"/>
+    <w:uiPriority w:val="9"/>
+    <w:semiHidden/>
+    <w:rsid w:val="00782411"/>
+    <w:rPr>
+      <w:rFonts w:asciiTheme="majorHAnsi" w:eastAsiaTheme="majorEastAsia" w:hAnsiTheme="majorHAnsi" w:cstheme="majorBidi"/>
+      <w:i/>
+      <w:iCs/>
+      <w:sz w:val="30"/>
+      <w:szCs w:val="30"/>
+    </w:rPr>
+  </w:style>
+  <w:style w:type="character" w:customStyle="1" w:styleId="Heading5Char">
+    <w:name w:val="Heading 5 Char"/>
+    <w:basedOn w:val="DefaultParagraphFont"/>
+    <w:link w:val="Heading5"/>
+    <w:uiPriority w:val="9"/>
+    <w:semiHidden/>
+    <w:rsid w:val="00782411"/>
+    <w:rPr>
+      <w:rFonts w:asciiTheme="majorHAnsi" w:eastAsiaTheme="majorEastAsia" w:hAnsiTheme="majorHAnsi" w:cstheme="majorBidi"/>
+      <w:sz w:val="28"/>
+      <w:szCs w:val="28"/>
+    </w:rPr>
+  </w:style>
+  <w:style w:type="character" w:customStyle="1" w:styleId="Heading6Char">
+    <w:name w:val="Heading 6 Char"/>
+    <w:basedOn w:val="DefaultParagraphFont"/>
+    <w:link w:val="Heading6"/>
+    <w:uiPriority w:val="9"/>
+    <w:semiHidden/>
+    <w:rsid w:val="00782411"/>
+    <w:rPr>
+      <w:rFonts w:asciiTheme="majorHAnsi" w:eastAsiaTheme="majorEastAsia" w:hAnsiTheme="majorHAnsi" w:cstheme="majorBidi"/>
+      <w:i/>
+      <w:iCs/>
+      <w:sz w:val="26"/>
+      <w:szCs w:val="26"/>
+    </w:rPr>
+  </w:style>
+  <w:style w:type="character" w:customStyle="1" w:styleId="Heading7Char">
+    <w:name w:val="Heading 7 Char"/>
+    <w:basedOn w:val="DefaultParagraphFont"/>
+    <w:link w:val="Heading7"/>
+    <w:uiPriority w:val="9"/>
+    <w:semiHidden/>
+    <w:rsid w:val="00782411"/>
+    <w:rPr>
+      <w:rFonts w:asciiTheme="majorHAnsi" w:eastAsiaTheme="majorEastAsia" w:hAnsiTheme="majorHAnsi" w:cstheme="majorBidi"/>
+      <w:sz w:val="24"/>
+      <w:szCs w:val="24"/>
+    </w:rPr>
+  </w:style>
+  <w:style w:type="character" w:customStyle="1" w:styleId="Heading8Char">
+    <w:name w:val="Heading 8 Char"/>
+    <w:basedOn w:val="DefaultParagraphFont"/>
+    <w:link w:val="Heading8"/>
+    <w:uiPriority w:val="9"/>
+    <w:semiHidden/>
+    <w:rsid w:val="00782411"/>
+    <w:rPr>
+      <w:rFonts w:asciiTheme="majorHAnsi" w:eastAsiaTheme="majorEastAsia" w:hAnsiTheme="majorHAnsi" w:cstheme="majorBidi"/>
+      <w:i/>
+      <w:iCs/>
+      <w:sz w:val="22"/>
+      <w:szCs w:val="22"/>
+    </w:rPr>
+  </w:style>
+  <w:style w:type="character" w:customStyle="1" w:styleId="Heading9Char">
+    <w:name w:val="Heading 9 Char"/>
+    <w:basedOn w:val="DefaultParagraphFont"/>
+    <w:link w:val="Heading9"/>
+    <w:uiPriority w:val="9"/>
+    <w:semiHidden/>
+    <w:rsid w:val="00782411"/>
+    <w:rPr>
+      <w:b/>
+      <w:bCs/>
+      <w:i/>
+      <w:iCs/>
+    </w:rPr>
+  </w:style>
+  <w:style w:type="paragraph" w:styleId="Caption">
+    <w:name w:val="caption"/>
+    <w:basedOn w:val="Normal"/>
+    <w:next w:val="Normal"/>
+    <w:uiPriority w:val="35"/>
+    <w:semiHidden/>
+    <w:unhideWhenUsed/>
+    <w:qFormat/>
+    <w:rsid w:val="00782411"/>
+    <w:pPr>
+      <w:spacing w:line="240" w:lineRule="auto"/>
+    </w:pPr>
+    <w:rPr>
+      <w:b/>
+      <w:bCs/>
+      <w:color w:val="404040" w:themeColor="text1" w:themeTint="BF"/>
+      <w:sz w:val="16"/>
+      <w:szCs w:val="16"/>
+    </w:rPr>
+  </w:style>
+  <w:style w:type="paragraph" w:styleId="Title">
+    <w:name w:val="Title"/>
+    <w:basedOn w:val="Normal"/>
+    <w:next w:val="Normal"/>
+    <w:link w:val="TitleChar"/>
+    <w:uiPriority w:val="10"/>
+    <w:qFormat/>
+    <w:rsid w:val="00782411"/>
+    <w:pPr>
+      <w:pBdr>
+        <w:top w:val="single" w:sz="6" w:space="8" w:color="A5A5A5" w:themeColor="accent3"/>
+        <w:bottom w:val="single" w:sz="6" w:space="8" w:color="A5A5A5" w:themeColor="accent3"/>
+      </w:pBdr>
+      <w:spacing w:after="400" w:line="240" w:lineRule="auto"/>
+      <w:contextualSpacing/>
+      <w:jc w:val="center"/>
+    </w:pPr>
+    <w:rPr>
+      <w:rFonts w:asciiTheme="majorHAnsi" w:eastAsiaTheme="majorEastAsia" w:hAnsiTheme="majorHAnsi" w:cstheme="majorBidi"/>
+      <w:caps/>
+      <w:color w:val="44546A" w:themeColor="text2"/>
+      <w:spacing w:val="30"/>
+      <w:sz w:val="72"/>
+      <w:szCs w:val="72"/>
+    </w:rPr>
+  </w:style>
+  <w:style w:type="character" w:customStyle="1" w:styleId="TitleChar">
+    <w:name w:val="Title Char"/>
+    <w:basedOn w:val="DefaultParagraphFont"/>
+    <w:link w:val="Title"/>
+    <w:uiPriority w:val="10"/>
+    <w:rsid w:val="00782411"/>
+    <w:rPr>
+      <w:rFonts w:asciiTheme="majorHAnsi" w:eastAsiaTheme="majorEastAsia" w:hAnsiTheme="majorHAnsi" w:cstheme="majorBidi"/>
+      <w:caps/>
+      <w:color w:val="44546A" w:themeColor="text2"/>
+      <w:spacing w:val="30"/>
+      <w:sz w:val="72"/>
+      <w:szCs w:val="72"/>
+    </w:rPr>
+  </w:style>
+  <w:style w:type="paragraph" w:styleId="Subtitle">
+    <w:name w:val="Subtitle"/>
+    <w:basedOn w:val="Normal"/>
+    <w:next w:val="Normal"/>
+    <w:link w:val="SubtitleChar"/>
+    <w:uiPriority w:val="11"/>
+    <w:qFormat/>
+    <w:rsid w:val="00782411"/>
+    <w:pPr>
+      <w:numPr>
+        <w:ilvl w:val="1"/>
+      </w:numPr>
+      <w:jc w:val="center"/>
+    </w:pPr>
+    <w:rPr>
+      <w:color w:val="44546A" w:themeColor="text2"/>
+      <w:sz w:val="28"/>
+      <w:szCs w:val="28"/>
+    </w:rPr>
+  </w:style>
+  <w:style w:type="character" w:customStyle="1" w:styleId="SubtitleChar">
+    <w:name w:val="Subtitle Char"/>
+    <w:basedOn w:val="DefaultParagraphFont"/>
+    <w:link w:val="Subtitle"/>
+    <w:uiPriority w:val="11"/>
+    <w:rsid w:val="00782411"/>
+    <w:rPr>
+      <w:color w:val="44546A" w:themeColor="text2"/>
+      <w:sz w:val="28"/>
+      <w:szCs w:val="28"/>
+    </w:rPr>
+  </w:style>
+  <w:style w:type="character" w:styleId="Strong">
+    <w:name w:val="Strong"/>
+    <w:basedOn w:val="DefaultParagraphFont"/>
+    <w:uiPriority w:val="22"/>
+    <w:qFormat/>
+    <w:rsid w:val="00782411"/>
+    <w:rPr>
+      <w:b/>
+      <w:bCs/>
+    </w:rPr>
+  </w:style>
+  <w:style w:type="character" w:styleId="Emphasis">
+    <w:name w:val="Emphasis"/>
+    <w:basedOn w:val="DefaultParagraphFont"/>
+    <w:uiPriority w:val="20"/>
+    <w:qFormat/>
+    <w:rsid w:val="00782411"/>
+    <w:rPr>
+      <w:i/>
+      <w:iCs/>
+      <w:color w:val="000000" w:themeColor="text1"/>
+    </w:rPr>
+  </w:style>
+  <w:style w:type="paragraph" w:styleId="NoSpacing">
+    <w:name w:val="No Spacing"/>
+    <w:uiPriority w:val="1"/>
+    <w:qFormat/>
+    <w:rsid w:val="00782411"/>
+    <w:pPr>
+      <w:spacing w:after="0" w:line="240" w:lineRule="auto"/>
+    </w:pPr>
+  </w:style>
+  <w:style w:type="paragraph" w:styleId="Quote">
+    <w:name w:val="Quote"/>
+    <w:basedOn w:val="Normal"/>
+    <w:next w:val="Normal"/>
+    <w:link w:val="QuoteChar"/>
+    <w:uiPriority w:val="29"/>
+    <w:qFormat/>
+    <w:rsid w:val="00782411"/>
+    <w:pPr>
+      <w:spacing w:before="160"/>
+      <w:ind w:left="720" w:right="720"/>
+      <w:jc w:val="center"/>
+    </w:pPr>
+    <w:rPr>
+      <w:i/>
+      <w:iCs/>
+      <w:color w:val="7B7B7B" w:themeColor="accent3" w:themeShade="BF"/>
+      <w:sz w:val="24"/>
+      <w:szCs w:val="24"/>
+    </w:rPr>
+  </w:style>
+  <w:style w:type="character" w:customStyle="1" w:styleId="QuoteChar">
+    <w:name w:val="Quote Char"/>
+    <w:basedOn w:val="DefaultParagraphFont"/>
+    <w:link w:val="Quote"/>
+    <w:uiPriority w:val="29"/>
+    <w:rsid w:val="00782411"/>
+    <w:rPr>
+      <w:i/>
+      <w:iCs/>
+      <w:color w:val="7B7B7B" w:themeColor="accent3" w:themeShade="BF"/>
+      <w:sz w:val="24"/>
+      <w:szCs w:val="24"/>
+    </w:rPr>
+  </w:style>
+  <w:style w:type="paragraph" w:styleId="IntenseQuote">
+    <w:name w:val="Intense Quote"/>
+    <w:basedOn w:val="Normal"/>
+    <w:next w:val="Normal"/>
+    <w:link w:val="IntenseQuoteChar"/>
+    <w:uiPriority w:val="30"/>
+    <w:qFormat/>
+    <w:rsid w:val="00782411"/>
+    <w:pPr>
+      <w:spacing w:before="160" w:line="276" w:lineRule="auto"/>
+      <w:ind w:left="936" w:right="936"/>
+      <w:jc w:val="center"/>
+    </w:pPr>
+    <w:rPr>
+      <w:rFonts w:asciiTheme="majorHAnsi" w:eastAsiaTheme="majorEastAsia" w:hAnsiTheme="majorHAnsi" w:cstheme="majorBidi"/>
+      <w:caps/>
+      <w:color w:val="2E74B5" w:themeColor="accent1" w:themeShade="BF"/>
+      <w:sz w:val="28"/>
+      <w:szCs w:val="28"/>
+    </w:rPr>
+  </w:style>
+  <w:style w:type="character" w:customStyle="1" w:styleId="IntenseQuoteChar">
+    <w:name w:val="Intense Quote Char"/>
+    <w:basedOn w:val="DefaultParagraphFont"/>
+    <w:link w:val="IntenseQuote"/>
+    <w:uiPriority w:val="30"/>
+    <w:rsid w:val="00782411"/>
+    <w:rPr>
+      <w:rFonts w:asciiTheme="majorHAnsi" w:eastAsiaTheme="majorEastAsia" w:hAnsiTheme="majorHAnsi" w:cstheme="majorBidi"/>
+      <w:caps/>
+      <w:color w:val="2E74B5" w:themeColor="accent1" w:themeShade="BF"/>
+      <w:sz w:val="28"/>
+      <w:szCs w:val="28"/>
+    </w:rPr>
+  </w:style>
+  <w:style w:type="character" w:styleId="SubtleEmphasis">
+    <w:name w:val="Subtle Emphasis"/>
+    <w:basedOn w:val="DefaultParagraphFont"/>
+    <w:uiPriority w:val="19"/>
+    <w:qFormat/>
+    <w:rsid w:val="00782411"/>
+    <w:rPr>
+      <w:i/>
+      <w:iCs/>
+      <w:color w:val="595959" w:themeColor="text1" w:themeTint="A6"/>
+    </w:rPr>
+  </w:style>
+  <w:style w:type="character" w:styleId="IntenseEmphasis">
+    <w:name w:val="Intense Emphasis"/>
+    <w:basedOn w:val="DefaultParagraphFont"/>
+    <w:uiPriority w:val="21"/>
+    <w:qFormat/>
+    <w:rsid w:val="00782411"/>
+    <w:rPr>
+      <w:b/>
+      <w:bCs/>
+      <w:i/>
+      <w:iCs/>
+      <w:color w:val="auto"/>
+    </w:rPr>
+  </w:style>
+  <w:style w:type="character" w:styleId="SubtleReference">
+    <w:name w:val="Subtle Reference"/>
+    <w:basedOn w:val="DefaultParagraphFont"/>
+    <w:uiPriority w:val="31"/>
+    <w:qFormat/>
+    <w:rsid w:val="00782411"/>
+    <w:rPr>
+      <w:caps w:val="0"/>
+      <w:smallCaps/>
+      <w:color w:val="404040" w:themeColor="text1" w:themeTint="BF"/>
+      <w:spacing w:val="0"/>
+      <w:u w:val="single" w:color="7F7F7F" w:themeColor="text1" w:themeTint="80"/>
+    </w:rPr>
+  </w:style>
+  <w:style w:type="character" w:styleId="IntenseReference">
+    <w:name w:val="Intense Reference"/>
+    <w:basedOn w:val="DefaultParagraphFont"/>
+    <w:uiPriority w:val="32"/>
+    <w:qFormat/>
+    <w:rsid w:val="00782411"/>
+    <w:rPr>
+      <w:b/>
+      <w:bCs/>
+      <w:caps w:val="0"/>
+      <w:smallCaps/>
+      <w:color w:val="auto"/>
+      <w:spacing w:val="0"/>
+      <w:u w:val="single"/>
+    </w:rPr>
+  </w:style>
+  <w:style w:type="character" w:styleId="BookTitle">
+    <w:name w:val="Book Title"/>
+    <w:basedOn w:val="DefaultParagraphFont"/>
+    <w:uiPriority w:val="33"/>
+    <w:qFormat/>
+    <w:rsid w:val="00782411"/>
+    <w:rPr>
+      <w:b/>
+      <w:bCs/>
+      <w:caps w:val="0"/>
+      <w:smallCaps/>
+      <w:spacing w:val="0"/>
+    </w:rPr>
+  </w:style>
+  <w:style w:type="paragraph" w:styleId="TOCHeading">
+    <w:name w:val="TOC Heading"/>
+    <w:basedOn w:val="Heading1"/>
+    <w:next w:val="Normal"/>
+    <w:uiPriority w:val="39"/>
+    <w:semiHidden/>
+    <w:unhideWhenUsed/>
+    <w:qFormat/>
+    <w:rsid w:val="00782411"/>
+    <w:pPr>
+      <w:outlineLvl w:val="9"/>
+    </w:pPr>
+  </w:style>
+  <w:style w:type="character" w:customStyle="1" w:styleId="messagebody">
+    <w:name w:val="message_body"/>
+    <w:basedOn w:val="DefaultParagraphFont"/>
+    <w:rsid w:val="00D16A9A"/>
+  </w:style>
+</w:styles>
+</file>
+
+<file path=word/stylesWithEffects.xml><?xml version="1.0" encoding="utf-8"?>
+<w:styles xmlns:wpc="http://schemas.microsoft.com/office/word/2010/wordprocessingCanvas" xmlns:mo="http://schemas.microsoft.com/office/mac/office/2008/main" xmlns:mc="http://schemas.openxmlformats.org/markup-compatibility/2006" xmlns:mv="urn:schemas-microsoft-com:mac:vml" xmlns:o="urn:schemas-microsoft-com:office:office" xmlns:r="http://schemas.openxmlformats.org/officeDocument/2006/relationships" xmlns:m="http://schemas.openxmlformats.org/officeDocument/2006/math" xmlns:v="urn:schemas-microsoft-com:vml" xmlns:wp14="http://schemas.microsoft.com/office/word/2010/wordprocessingDrawing" xmlns:wp="http://schemas.openxmlformats.org/drawingml/2006/wordprocessingDrawing" xmlns:w10="urn:schemas-microsoft-com:office:word" xmlns:w="http://schemas.openxmlformats.org/wordprocessingml/2006/main" xmlns:w14="http://schemas.microsoft.com/office/word/2010/wordml" xmlns:wpg="http://schemas.microsoft.com/office/word/2010/wordprocessingGroup" xmlns:wpi="http://schemas.microsoft.com/office/word/2010/wordprocessingInk" xmlns:wne="http://schemas.microsoft.com/office/word/2006/wordml" xmlns:wps="http://schemas.microsoft.com/office/word/2010/wordprocessingShape" mc:Ignorable="w14 wp14">
+  <w:docDefaults>
+    <w:rPrDefault>
+      <w:rPr>
+        <w:rFonts w:asciiTheme="minorHAnsi" w:eastAsiaTheme="minorEastAsia" w:hAnsiTheme="minorHAnsi" w:cstheme="minorBidi"/>
+        <w:sz w:val="21"/>
+        <w:szCs w:val="21"/>
+        <w:lang w:val="en-US" w:eastAsia="en-US" w:bidi="ar-SA"/>
+      </w:rPr>
+    </w:rPrDefault>
+    <w:pPrDefault>
+      <w:pPr>
+        <w:spacing w:after="160" w:line="300" w:lineRule="auto"/>
+      </w:pPr>
+    </w:pPrDefault>
+  </w:docDefaults>
+  <w:latentStyles w:defLockedState="0" w:defUIPriority="99" w:defSemiHidden="1" w:defUnhideWhenUsed="1" w:defQFormat="0" w:count="276">
+    <w:lsdException w:name="Normal" w:semiHidden="0" w:uiPriority="0" w:unhideWhenUsed="0" w:qFormat="1"/>
+    <w:lsdException w:name="heading 1" w:semiHidden="0" w:uiPriority="9" w:unhideWhenUsed="0" w:qFormat="1"/>
+    <w:lsdException w:name="heading 2" w:uiPriority="9" w:qFormat="1"/>
+    <w:lsdException w:name="heading 3" w:uiPriority="9" w:qFormat="1"/>
+    <w:lsdException w:name="heading 4" w:uiPriority="9" w:qFormat="1"/>
+    <w:lsdException w:name="heading 5" w:uiPriority="9" w:qFormat="1"/>
+    <w:lsdException w:name="heading 6" w:uiPriority="9" w:qFormat="1"/>
+    <w:lsdException w:name="heading 7" w:uiPriority="9" w:qFormat="1"/>
+    <w:lsdException w:name="heading 8" w:uiPriority="9" w:qFormat="1"/>
+    <w:lsdException w:name="heading 9" w:uiPriority="9" w:qFormat="1"/>
+    <w:lsdException w:name="toc 1" w:uiPriority="39"/>
+    <w:lsdException w:name="toc 2" w:uiPriority="39"/>
+    <w:lsdException w:name="toc 3" w:uiPriority="39"/>
+    <w:lsdException w:name="toc 4" w:uiPriority="39"/>
+    <w:lsdException w:name="toc 5" w:uiPriority="39"/>
+    <w:lsdException w:name="toc 6" w:uiPriority="39"/>
+    <w:lsdException w:name="toc 7" w:uiPriority="39"/>
+    <w:lsdException w:name="toc 8" w:uiPriority="39"/>
+    <w:lsdException w:name="toc 9" w:uiPriority="39"/>
+    <w:lsdException w:name="caption" w:uiPriority="35" w:qFormat="1"/>
+    <w:lsdException w:name="Title" w:semiHidden="0" w:uiPriority="10" w:unhideWhenUsed="0" w:qFormat="1"/>
+    <w:lsdException w:name="Default Paragraph Font" w:uiPriority="1"/>
+    <w:lsdException w:name="Subtitle" w:semiHidden="0" w:uiPriority="11" w:unhideWhenUsed="0" w:qFormat="1"/>
+    <w:lsdException w:name="Strong" w:semiHidden="0" w:uiPriority="22" w:unhideWhenUsed="0" w:qFormat="1"/>
+    <w:lsdException w:name="Emphasis" w:semiHidden="0" w:uiPriority="20" w:unhideWhenUsed="0" w:qFormat="1"/>
+    <w:lsdException w:name="Table Grid" w:semiHidden="0" w:uiPriority="39" w:unhideWhenUsed="0"/>
+    <w:lsdException w:name="Note Level 1" w:semiHidden="0" w:unhideWhenUsed="0"/>
+    <w:lsdException w:name="Note Level 2" w:semiHidden="0" w:unhideWhenUsed="0"/>
+    <w:lsdException w:name="Note Level 3" w:semiHidden="0" w:unhideWhenUsed="0"/>
+    <w:lsdException w:name="Note Level 4" w:semiHidden="0" w:unhideWhenUsed="0"/>
+    <w:lsdException w:name="Note Level 5" w:semiHidden="0" w:unhideWhenUsed="0"/>
+    <w:lsdException w:name="Note Level 6" w:semiHidden="0" w:unhideWhenUsed="0"/>
+    <w:lsdException w:name="Note Level 7" w:semiHidden="0" w:unhideWhenUsed="0"/>
+    <w:lsdException w:name="Note Level 8" w:semiHidden="0" w:unhideWhenUsed="0"/>
+    <w:lsdException w:name="Note Level 9" w:semiHidden="0" w:unhideWhenUsed="0"/>
+    <w:lsdException w:name="Placeholder Text" w:unhideWhenUsed="0"/>
+    <w:lsdException w:name="No Spacing" w:semiHidden="0" w:uiPriority="1" w:unhideWhenUsed="0" w:qFormat="1"/>
+    <w:lsdException w:name="Light Shading" w:semiHidden="0" w:uiPriority="60" w:unhideWhenUsed="0"/>
+    <w:lsdException w:name="Light List" w:semiHidden="0" w:uiPriority="61" w:unhideWhenUsed="0"/>
+    <w:lsdException w:name="Light Grid" w:semiHidden="0" w:uiPriority="62" w:unhideWhenUsed="0"/>
+    <w:lsdException w:name="Medium Shading 1" w:semiHidden="0" w:uiPriority="63" w:unhideWhenUsed="0"/>
+    <w:lsdException w:name="Medium Shading 2" w:semiHidden="0" w:uiPriority="64" w:unhideWhenUsed="0"/>
+    <w:lsdException w:name="Medium List 1" w:semiHidden="0" w:uiPriority="65" w:unhideWhenUsed="0"/>
+    <w:lsdException w:name="Medium List 2" w:semiHidden="0" w:uiPriority="66" w:unhideWhenUsed="0"/>
+    <w:lsdException w:name="Medium Grid 1" w:semiHidden="0" w:uiPriority="67" w:unhideWhenUsed="0"/>
+    <w:lsdException w:name="Medium Grid 2" w:semiHidden="0" w:uiPriority="68" w:unhideWhenUsed="0"/>
+    <w:lsdException w:name="Medium Grid 3" w:semiHidden="0" w:uiPriority="69" w:unhideWhenUsed="0"/>
+    <w:lsdException w:name="Dark List" w:semiHidden="0" w:uiPriority="70" w:unhideWhenUsed="0"/>
+    <w:lsdException w:name="Colorful Shading" w:semiHidden="0" w:uiPriority="71" w:unhideWhenUsed="0"/>
+    <w:lsdException w:name="Colorful List" w:semiHidden="0" w:uiPriority="72" w:unhideWhenUsed="0"/>
+    <w:lsdException w:name="Colorful Grid" w:semiHidden="0" w:uiPriority="73" w:unhideWhenUsed="0"/>
+    <w:lsdException w:name="Light Shading Accent 1" w:semiHidden="0" w:uiPriority="60" w:unhideWhenUsed="0"/>
+    <w:lsdException w:name="Light List Accent 1" w:semiHidden="0" w:uiPriority="61" w:unhideWhenUsed="0"/>
+    <w:lsdException w:name="Light Grid Accent 1" w:semiHidden="0" w:uiPriority="62" w:unhideWhenUsed="0"/>
+    <w:lsdException w:name="Medium Shading 1 Accent 1" w:semiHidden="0" w:uiPriority="63" w:unhideWhenUsed="0"/>
+    <w:lsdException w:name="Medium Shading 2 Accent 1" w:semiHidden="0" w:uiPriority="64" w:unhideWhenUsed="0"/>
+    <w:lsdException w:name="Medium List 1 Accent 1" w:semiHidden="0" w:uiPriority="65" w:unhideWhenUsed="0"/>
+    <w:lsdException w:name="Revision" w:unhideWhenUsed="0"/>
+    <w:lsdException w:name="List Paragraph" w:semiHidden="0" w:uiPriority="34" w:unhideWhenUsed="0" w:qFormat="1"/>
+    <w:lsdException w:name="Quote" w:semiHidden="0" w:uiPriority="29" w:unhideWhenUsed="0" w:qFormat="1"/>
+    <w:lsdException w:name="Intense Quote" w:semiHidden="0" w:uiPriority="30" w:unhideWhenUsed="0" w:qFormat="1"/>
+    <w:lsdException w:name="Medium List 2 Accent 1" w:semiHidden="0" w:uiPriority="66" w:unhideWhenUsed="0"/>
+    <w:lsdException w:name="Medium Grid 1 Accent 1" w:semiHidden="0" w:uiPriority="67" w:unhideWhenUsed="0"/>
+    <w:lsdException w:name="Medium Grid 2 Accent 1" w:semiHidden="0" w:uiPriority="68" w:unhideWhenUsed="0"/>
+    <w:lsdException w:name="Medium Grid 3 Accent 1" w:semiHidden="0" w:uiPriority="69" w:unhideWhenUsed="0"/>
+    <w:lsdException w:name="Dark List Accent 1" w:semiHidden="0" w:uiPriority="70" w:unhideWhenUsed="0"/>
+    <w:lsdException w:name="Colorful Shading Accent 1" w:semiHidden="0" w:uiPriority="71" w:unhideWhenUsed="0"/>
+    <w:lsdException w:name="Colorful List Accent 1" w:semiHidden="0" w:uiPriority="72" w:unhideWhenUsed="0"/>
+    <w:lsdException w:name="Colorful Grid Accent 1" w:semiHidden="0" w:uiPriority="73" w:unhideWhenUsed="0"/>
+    <w:lsdException w:name="Light Shading Accent 2" w:semiHidden="0" w:uiPriority="60" w:unhideWhenUsed="0"/>
+    <w:lsdException w:name="Light List Accent 2" w:semiHidden="0" w:uiPriority="61" w:unhideWhenUsed="0"/>
+    <w:lsdException w:name="Light Grid Accent 2" w:semiHidden="0" w:uiPriority="62" w:unhideWhenUsed="0"/>
+    <w:lsdException w:name="Medium Shading 1 Accent 2" w:semiHidden="0" w:uiPriority="63" w:unhideWhenUsed="0"/>
+    <w:lsdException w:name="Medium Shading 2 Accent 2" w:semiHidden="0" w:uiPriority="64" w:unhideWhenUsed="0"/>
+    <w:lsdException w:name="Medium List 1 Accent 2" w:semiHidden="0" w:uiPriority="65" w:unhideWhenUsed="0"/>
+    <w:lsdException w:name="Medium List 2 Accent 2" w:semiHidden="0" w:uiPriority="66" w:unhideWhenUsed="0"/>
+    <w:lsdException w:name="Medium Grid 1 Accent 2" w:semiHidden="0" w:uiPriority="67" w:unhideWhenUsed="0"/>
+    <w:lsdException w:name="Medium Grid 2 Accent 2" w:semiHidden="0" w:uiPriority="68" w:unhideWhenUsed="0"/>
+    <w:lsdException w:name="Medium Grid 3 Accent 2" w:semiHidden="0" w:uiPriority="69" w:unhideWhenUsed="0"/>
+    <w:lsdException w:name="Dark List Accent 2" w:semiHidden="0" w:uiPriority="70" w:unhideWhenUsed="0"/>
+    <w:lsdException w:name="Colorful Shading Accent 2" w:semiHidden="0" w:uiPriority="71" w:unhideWhenUsed="0"/>
+    <w:lsdException w:name="Colorful List Accent 2" w:semiHidden="0" w:uiPriority="72" w:unhideWhenUsed="0"/>
+    <w:lsdException w:name="Colorful Grid Accent 2" w:semiHidden="0" w:uiPriority="73" w:unhideWhenUsed="0"/>
+    <w:lsdException w:name="Light Shading Accent 3" w:semiHidden="0" w:uiPriority="60" w:unhideWhenUsed="0"/>
+    <w:lsdException w:name="Light List Accent 3" w:semiHidden="0" w:uiPriority="61" w:unhideWhenUsed="0"/>
+    <w:lsdException w:name="Light Grid Accent 3" w:semiHidden="0" w:uiPriority="62" w:unhideWhenUsed="0"/>
+    <w:lsdException w:name="Medium Shading 1 Accent 3" w:semiHidden="0" w:uiPriority="63" w:unhideWhenUsed="0"/>
+    <w:lsdException w:name="Medium Shading 2 Accent 3" w:semiHidden="0" w:uiPriority="64" w:unhideWhenUsed="0"/>
+    <w:lsdException w:name="Medium List 1 Accent 3" w:semiHidden="0" w:uiPriority="65" w:unhideWhenUsed="0"/>
+    <w:lsdException w:name="Medium List 2 Accent 3" w:semiHidden="0" w:uiPriority="66" w:unhideWhenUsed="0"/>
+    <w:lsdException w:name="Medium Grid 1 Accent 3" w:semiHidden="0" w:uiPriority="67" w:unhideWhenUsed="0"/>
+    <w:lsdException w:name="Medium Grid 2 Accent 3" w:semiHidden="0" w:uiPriority="68" w:unhideWhenUsed="0"/>
+    <w:lsdException w:name="Medium Grid 3 Accent 3" w:semiHidden="0" w:uiPriority="69" w:unhideWhenUsed="0"/>
+    <w:lsdException w:name="Dark List Accent 3" w:semiHidden="0" w:uiPriority="70" w:unhideWhenUsed="0"/>
+    <w:lsdException w:name="Colorful Shading Accent 3" w:semiHidden="0" w:uiPriority="71" w:unhideWhenUsed="0"/>
+    <w:lsdException w:name="Colorful List Accent 3" w:semiHidden="0" w:uiPriority="72" w:unhideWhenUsed="0"/>
+    <w:lsdException w:name="Colorful Grid Accent 3" w:semiHidden="0" w:uiPriority="73" w:unhideWhenUsed="0"/>
+    <w:lsdException w:name="Light Shading Accent 4" w:semiHidden="0" w:uiPriority="60" w:unhideWhenUsed="0"/>
+    <w:lsdException w:name="Light List Accent 4" w:semiHidden="0" w:uiPriority="61" w:unhideWhenUsed="0"/>
+    <w:lsdException w:name="Light Grid Accent 4" w:semiHidden="0" w:uiPriority="62" w:unhideWhenUsed="0"/>
+    <w:lsdException w:name="Medium Shading 1 Accent 4" w:semiHidden="0" w:uiPriority="63" w:unhideWhenUsed="0"/>
+    <w:lsdException w:name="Medium Shading 2 Accent 4" w:semiHidden="0" w:uiPriority="64" w:unhideWhenUsed="0"/>
+    <w:lsdException w:name="Medium List 1 Accent 4" w:semiHidden="0" w:uiPriority="65" w:unhideWhenUsed="0"/>
+    <w:lsdException w:name="Medium List 2 Accent 4" w:semiHidden="0" w:uiPriority="66" w:unhideWhenUsed="0"/>
+    <w:lsdException w:name="Medium Grid 1 Accent 4" w:semiHidden="0" w:uiPriority="67" w:unhideWhenUsed="0"/>
+    <w:lsdException w:name="Medium Grid 2 Accent 4" w:semiHidden="0" w:uiPriority="68" w:unhideWhenUsed="0"/>
+    <w:lsdException w:name="Medium Grid 3 Accent 4" w:semiHidden="0" w:uiPriority="69" w:unhideWhenUsed="0"/>
+    <w:lsdException w:name="Dark List Accent 4" w:semiHidden="0" w:uiPriority="70" w:unhideWhenUsed="0"/>
+    <w:lsdException w:name="Colorful Shading Accent 4" w:semiHidden="0" w:uiPriority="71" w:unhideWhenUsed="0"/>
+    <w:lsdException w:name="Colorful List Accent 4" w:semiHidden="0" w:uiPriority="72" w:unhideWhenUsed="0"/>
+    <w:lsdException w:name="Colorful Grid Accent 4" w:semiHidden="0" w:uiPriority="73" w:unhideWhenUsed="0"/>
+    <w:lsdException w:name="Light Shading Accent 5" w:semiHidden="0" w:uiPriority="60" w:unhideWhenUsed="0"/>
+    <w:lsdException w:name="Light List Accent 5" w:semiHidden="0" w:uiPriority="61" w:unhideWhenUsed="0"/>
+    <w:lsdException w:name="Light Grid Accent 5" w:semiHidden="0" w:uiPriority="62" w:unhideWhenUsed="0"/>
+    <w:lsdException w:name="Medium Shading 1 Accent 5" w:semiHidden="0" w:uiPriority="63" w:unhideWhenUsed="0"/>
+    <w:lsdException w:name="Medium Shading 2 Accent 5" w:semiHidden="0" w:uiPriority="64" w:unhideWhenUsed="0"/>
+    <w:lsdException w:name="Medium List 1 Accent 5" w:semiHidden="0" w:uiPriority="65" w:unhideWhenUsed="0"/>
+    <w:lsdException w:name="Medium List 2 Accent 5" w:semiHidden="0" w:uiPriority="66" w:unhideWhenUsed="0"/>
+    <w:lsdException w:name="Medium Grid 1 Accent 5" w:semiHidden="0" w:uiPriority="67" w:unhideWhenUsed="0"/>
+    <w:lsdException w:name="Medium Grid 2 Accent 5" w:semiHidden="0" w:uiPriority="68" w:unhideWhenUsed="0"/>
+    <w:lsdException w:name="Medium Grid 3 Accent 5" w:semiHidden="0" w:uiPriority="69" w:unhideWhenUsed="0"/>
+    <w:lsdException w:name="Dark List Accent 5" w:semiHidden="0" w:uiPriority="70" w:unhideWhenUsed="0"/>
+    <w:lsdException w:name="Colorful Shading Accent 5" w:semiHidden="0" w:uiPriority="71" w:unhideWhenUsed="0"/>
+    <w:lsdException w:name="Colorful List Accent 5" w:semiHidden="0" w:uiPriority="72" w:unhideWhenUsed="0"/>
+    <w:lsdException w:name="Colorful Grid Accent 5" w:semiHidden="0" w:uiPriority="73" w:unhideWhenUsed="0"/>
+    <w:lsdException w:name="Light Shading Accent 6" w:semiHidden="0" w:uiPriority="60" w:unhideWhenUsed="0"/>
+    <w:lsdException w:name="Light List Accent 6" w:semiHidden="0" w:uiPriority="61" w:unhideWhenUsed="0"/>
+    <w:lsdException w:name="Light Grid Accent 6" w:semiHidden="0" w:uiPriority="62" w:unhideWhenUsed="0"/>
+    <w:lsdException w:name="Medium Shading 1 Accent 6" w:semiHidden="0" w:uiPriority="63" w:unhideWhenUsed="0"/>
+    <w:lsdException w:name="Medium Shading 2 Accent 6" w:semiHidden="0" w:uiPriority="64" w:unhideWhenUsed="0"/>
+    <w:lsdException w:name="Medium List 1 Accent 6" w:semiHidden="0" w:uiPriority="65" w:unhideWhenUsed="0"/>
+    <w:lsdException w:name="Medium List 2 Accent 6" w:semiHidden="0" w:uiPriority="66" w:unhideWhenUsed="0"/>
+    <w:lsdException w:name="Medium Grid 1 Accent 6" w:semiHidden="0" w:uiPriority="67" w:unhideWhenUsed="0"/>
+    <w:lsdException w:name="Medium Grid 2 Accent 6" w:semiHidden="0" w:uiPriority="68" w:unhideWhenUsed="0"/>
+    <w:lsdException w:name="Medium Grid 3 Accent 6" w:semiHidden="0" w:uiPriority="69" w:unhideWhenUsed="0"/>
+    <w:lsdException w:name="Dark List Accent 6" w:semiHidden="0" w:uiPriority="70" w:unhideWhenUsed="0"/>
+    <w:lsdException w:name="Colorful Shading Accent 6" w:semiHidden="0" w:uiPriority="71" w:unhideWhenUsed="0"/>
+    <w:lsdException w:name="Colorful List Accent 6" w:semiHidden="0" w:uiPriority="72" w:unhideWhenUsed="0"/>
+    <w:lsdException w:name="Colorful Grid Accent 6" w:semiHidden="0" w:uiPriority="73" w:unhideWhenUsed="0"/>
+    <w:lsdException w:name="Subtle Emphasis" w:semiHidden="0" w:uiPriority="19" w:unhideWhenUsed="0" w:qFormat="1"/>
+    <w:lsdException w:name="Intense Emphasis" w:semiHidden="0" w:uiPriority="21" w:unhideWhenUsed="0" w:qFormat="1"/>
+    <w:lsdException w:name="Subtle Reference" w:semiHidden="0" w:uiPriority="31" w:unhideWhenUsed="0" w:qFormat="1"/>
+    <w:lsdException w:name="Intense Reference" w:semiHidden="0" w:uiPriority="32" w:unhideWhenUsed="0" w:qFormat="1"/>
+    <w:lsdException w:name="Book Title" w:semiHidden="0" w:uiPriority="33" w:unhideWhenUsed="0" w:qFormat="1"/>
+    <w:lsdException w:name="Bibliography" w:uiPriority="37"/>
+    <w:lsdException w:name="TOC Heading" w:uiPriority="39" w:qFormat="1"/>
   </w:latentStyles>
   <w:style w:type="paragraph" w:default="1" w:styleId="Normal">
     <w:name w:val="Normal"/>
@@ -1394,7 +2005,7 @@
     </a:clrScheme>
     <a:fontScheme name="Office">
       <a:majorFont>
-        <a:latin typeface="Calibri Light" panose="020F0302020204030204"/>
+        <a:latin typeface="Calibri Light"/>
         <a:ea typeface=""/>
         <a:cs typeface=""/>
         <a:font script="Jpan" typeface="ＭＳ ゴシック"/>
@@ -1429,7 +2040,7 @@
         <a:font script="Geor" typeface="Sylfaen"/>
       </a:majorFont>
       <a:minorFont>
-        <a:latin typeface="Calibri" panose="020F0502020204030204"/>
+        <a:latin typeface="Calibri"/>
         <a:ea typeface=""/>
         <a:cs typeface=""/>
         <a:font script="Jpan" typeface="ＭＳ 明朝"/>
@@ -1606,7 +2217,7 @@
   <a:extraClrSchemeLst/>
   <a:extLst>
     <a:ext uri="{05A4C25C-085E-4340-85A3-A5531E510DB2}">
-      <thm15:themeFamily xmlns:thm15="http://schemas.microsoft.com/office/thememl/2012/main" name="Office Theme" id="{62F939B6-93AF-4DB8-9C6B-D6C7DFDC589F}" vid="{4A3C46E8-61CC-4603-A589-7422A47A8E4A}"/>
+      <thm15:themeFamily xmlns:thm15="http://schemas.microsoft.com/office/thememl/2012/main" xmlns="" name="Office Theme" id="{62F939B6-93AF-4DB8-9C6B-D6C7DFDC589F}" vid="{4A3C46E8-61CC-4603-A589-7422A47A8E4A}"/>
     </a:ext>
   </a:extLst>
 </a:theme>
